--- a/תמצית מנהלים.docx
+++ b/תמצית מנהלים.docx
@@ -1,6 +1,6 @@
 
 <file path=word/document.xml><?xml version="1.0" encoding="utf-8"?>
-<w:document xmlns:wpc="http://schemas.microsoft.com/office/word/2010/wordprocessingCanvas" xmlns:cx="http://schemas.microsoft.com/office/drawing/2014/chartex" xmlns:cx1="http://schemas.microsoft.com/office/drawing/2015/9/8/chartex" xmlns:cx2="http://schemas.microsoft.com/office/drawing/2015/10/21/chartex" xmlns:cx3="http://schemas.microsoft.com/office/drawing/2016/5/9/chartex" xmlns:cx4="http://schemas.microsoft.com/office/drawing/2016/5/10/chartex" xmlns:cx5="http://schemas.microsoft.com/office/drawing/2016/5/11/chartex" xmlns:cx6="http://schemas.microsoft.com/office/drawing/2016/5/12/chartex" xmlns:cx7="http://schemas.microsoft.com/office/drawing/2016/5/13/chartex" xmlns:cx8="http://schemas.microsoft.com/office/drawing/2016/5/14/chartex" xmlns:mc="http://schemas.openxmlformats.org/markup-compatibility/2006" xmlns:aink="http://schemas.microsoft.com/office/drawing/2016/ink" xmlns:am3d="http://schemas.microsoft.com/office/drawing/2017/model3d" xmlns:o="urn:schemas-microsoft-com:office:office" xmlns:oel="http://schemas.microsoft.com/office/2019/extlst" xmlns:r="http://schemas.openxmlformats.org/officeDocument/2006/relationships" xmlns:m="http://schemas.openxmlformats.org/officeDocument/2006/math" xmlns:v="urn:schemas-microsoft-com:vml" xmlns:wp14="http://schemas.microsoft.com/office/word/2010/wordprocessingDrawing" xmlns:wp="http://schemas.openxmlformats.org/drawingml/2006/wordprocessingDrawing" xmlns:w10="urn:schemas-microsoft-com:office:word" xmlns:w="http://schemas.openxmlformats.org/wordprocessingml/2006/main" xmlns:w14="http://schemas.microsoft.com/office/word/2010/wordml" xmlns:w15="http://schemas.microsoft.com/office/word/2012/wordml" xmlns:w16cex="http://schemas.microsoft.com/office/word/2018/wordml/cex" xmlns:w16cid="http://schemas.microsoft.com/office/word/2016/wordml/cid" xmlns:w16="http://schemas.microsoft.com/office/word/2018/wordml" xmlns:w16du="http://schemas.microsoft.com/office/word/2023/wordml/word16du" xmlns:w16sdtdh="http://schemas.microsoft.com/office/word/2020/wordml/sdtdatahash" xmlns:w16sdtfl="http://schemas.microsoft.com/office/word/2024/wordml/sdtformatlock" xmlns:w16se="http://schemas.microsoft.com/office/word/2015/wordml/symex" xmlns:wpg="http://schemas.microsoft.com/office/word/2010/wordprocessingGroup" xmlns:wpi="http://schemas.microsoft.com/office/word/2010/wordprocessingInk" xmlns:wne="http://schemas.microsoft.com/office/word/2006/wordml" xmlns:wps="http://schemas.microsoft.com/office/word/2010/wordprocessingShape" mc:Ignorable="w14 w15 w16se w16cid w16 w16cex w16sdtdh w16sdtfl w16du wp14">
+<w:document xmlns:wpc="http://schemas.microsoft.com/office/word/2010/wordprocessingCanvas" xmlns:cx="http://schemas.microsoft.com/office/drawing/2014/chartex" xmlns:cx1="http://schemas.microsoft.com/office/drawing/2015/9/8/chartex" xmlns:cx2="http://schemas.microsoft.com/office/drawing/2015/10/21/chartex" xmlns:cx3="http://schemas.microsoft.com/office/drawing/2016/5/9/chartex" xmlns:cx4="http://schemas.microsoft.com/office/drawing/2016/5/10/chartex" xmlns:cx5="http://schemas.microsoft.com/office/drawing/2016/5/11/chartex" xmlns:cx6="http://schemas.microsoft.com/office/drawing/2016/5/12/chartex" xmlns:cx7="http://schemas.microsoft.com/office/drawing/2016/5/13/chartex" xmlns:cx8="http://schemas.microsoft.com/office/drawing/2016/5/14/chartex" xmlns:mc="http://schemas.openxmlformats.org/markup-compatibility/2006" xmlns:aink="http://schemas.microsoft.com/office/drawing/2016/ink" xmlns:am3d="http://schemas.microsoft.com/office/drawing/2017/model3d" xmlns:o="urn:schemas-microsoft-com:office:office" xmlns:oel="http://schemas.microsoft.com/office/2019/extlst" xmlns:r="http://schemas.openxmlformats.org/officeDocument/2006/relationships" xmlns:m="http://schemas.openxmlformats.org/officeDocument/2006/math" xmlns:v="urn:schemas-microsoft-com:vml" xmlns:wp14="http://schemas.microsoft.com/office/word/2010/wordprocessingDrawing" xmlns:wp="http://schemas.openxmlformats.org/drawingml/2006/wordprocessingDrawing" xmlns:w10="urn:schemas-microsoft-com:office:word" xmlns:w="http://schemas.openxmlformats.org/wordprocessingml/2006/main" xmlns:w14="http://schemas.microsoft.com/office/word/2010/wordml" xmlns:w15="http://schemas.microsoft.com/office/word/2012/wordml" xmlns:w16cex="http://schemas.microsoft.com/office/word/2018/wordml/cex" xmlns:w16cid="http://schemas.microsoft.com/office/word/2016/wordml/cid" xmlns:w16="http://schemas.microsoft.com/office/word/2018/wordml" xmlns:w16sdtdh="http://schemas.microsoft.com/office/word/2020/wordml/sdtdatahash" xmlns:w16se="http://schemas.microsoft.com/office/word/2015/wordml/symex" xmlns:wpg="http://schemas.microsoft.com/office/word/2010/wordprocessingGroup" xmlns:wpi="http://schemas.microsoft.com/office/word/2010/wordprocessingInk" xmlns:wne="http://schemas.microsoft.com/office/word/2006/wordml" xmlns:wps="http://schemas.microsoft.com/office/word/2010/wordprocessingShape" mc:Ignorable="w14 w15 w16se w16cid w16 w16cex w16sdtdh wp14">
   <w:body>
     <w:bookmarkStart w:id="0" w:name="_Hlk103967112" w:displacedByCustomXml="next"/>
     <w:bookmarkEnd w:id="0" w:displacedByCustomXml="next"/>
@@ -103,7 +103,7 @@
                   </wp:anchor>
                 </w:drawing>
               </mc:Choice>
-              <mc:Fallback>
+              <mc:Fallback xmlns:w16sdtfl="http://schemas.microsoft.com/office/word/2024/wordml/sdtformatlock" xmlns:w16du="http://schemas.microsoft.com/office/word/2023/wordml/word16du">
                 <w:pict>
                   <v:rect w14:anchorId="39EA42EF" id="מלבן 459" o:spid="_x0000_s1026" alt="Light vertical" style="position:absolute;margin-left:162.25pt;margin-top:-1in;width:10.9pt;height:11in;flip:x;z-index:251654149;visibility:visible;mso-wrap-style:square;mso-wrap-distance-left:9pt;mso-wrap-distance-top:0;mso-wrap-distance-right:9pt;mso-wrap-distance-bottom:0;mso-position-horizontal:absolute;mso-position-horizontal-relative:text;mso-position-vertical:absolute;mso-position-vertical-relative:text;v-text-anchor:middle" o:gfxdata="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" fillcolor="#0070c0" stroked="f" strokecolor="white" strokeweight="1pt">
                     <v:fill r:id="rId9" o:title="" opacity="52428f" color2="white [3212]" o:opacity2="52428f" type="pattern"/>
@@ -162,7 +162,7 @@
                   </wp:anchor>
                 </w:drawing>
               </mc:Choice>
-              <mc:Fallback>
+              <mc:Fallback xmlns:w16sdtfl="http://schemas.microsoft.com/office/word/2024/wordml/sdtformatlock" xmlns:w16du="http://schemas.microsoft.com/office/word/2023/wordml/word16du">
                 <w:pict>
                   <v:rect w14:anchorId="07F6F994" id="מלבן 460" o:spid="_x0000_s1026" style="position:absolute;margin-left:-70.6pt;margin-top:-1in;width:234pt;height:11in;flip:x;z-index:251655173;visibility:visible;mso-wrap-style:square;mso-wrap-distance-left:9pt;mso-wrap-distance-top:0;mso-wrap-distance-right:9pt;mso-wrap-distance-bottom:0;mso-position-horizontal:absolute;mso-position-horizontal-relative:text;mso-position-vertical:absolute;mso-position-vertical-relative:text;v-text-anchor:top" o:gfxdata="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" fillcolor="#39505e" stroked="f"/>
                 </w:pict>
@@ -292,7 +292,7 @@
                   </wp:anchor>
                 </w:drawing>
               </mc:Choice>
-              <mc:Fallback>
+              <mc:Fallback xmlns:w16sdtfl="http://schemas.microsoft.com/office/word/2024/wordml/sdtformatlock" xmlns:w16du="http://schemas.microsoft.com/office/word/2023/wordml/word16du">
                 <w:pict>
                   <v:rect w14:anchorId="62329601" id="מלבן 461" o:spid="_x0000_s1026" style="position:absolute;left:0;text-align:left;margin-left:-1in;margin-top:-1in;width:244.1pt;height:187.2pt;flip:x;z-index:251656197;visibility:visible;mso-wrap-style:square;mso-wrap-distance-left:9pt;mso-wrap-distance-top:0;mso-wrap-distance-right:9pt;mso-wrap-distance-bottom:0;mso-position-horizontal:absolute;mso-position-horizontal-relative:text;mso-position-vertical:absolute;mso-position-vertical-relative:text;v-text-anchor:bottom" o:gfxdata="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" filled="f" stroked="f" strokecolor="white" strokeweight="1pt">
                     <v:fill opacity="52428f"/>
@@ -496,7 +496,7 @@
                   </wp:anchor>
                 </w:drawing>
               </mc:Choice>
-              <mc:Fallback>
+              <mc:Fallback xmlns:w16sdtfl="http://schemas.microsoft.com/office/word/2024/wordml/sdtformatlock" xmlns:w16du="http://schemas.microsoft.com/office/word/2023/wordml/word16du">
                 <w:pict>
                   <v:rect w14:anchorId="73D738B9" id="מלבן 16" o:spid="_x0000_s1027" style="position:absolute;left:0;text-align:left;margin-left:497.65pt;margin-top:0;width:548.85pt;height:50.4pt;flip:x;z-index:251657222;visibility:visible;mso-wrap-style:square;mso-width-percent:900;mso-height-percent:73;mso-top-percent:250;mso-wrap-distance-left:9pt;mso-wrap-distance-top:0;mso-wrap-distance-right:9pt;mso-wrap-distance-bottom:0;mso-position-horizontal:right;mso-position-horizontal-relative:page;mso-position-vertical-relative:page;mso-width-percent:900;mso-height-percent:73;mso-top-percent:250;mso-width-relative:page;mso-height-relative:page;v-text-anchor:middle" o:gfxdata="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" o:allowincell="f" fillcolor="#c7bf7a" strokecolor="black [3213]" strokeweight="1.5pt">
                     <v:textbox style="mso-fit-shape-to-text:t" inset="14.4pt,,14.4pt">
@@ -865,7 +865,7 @@
                   </wp:anchor>
                 </w:drawing>
               </mc:Choice>
-              <mc:Fallback>
+              <mc:Fallback xmlns:w16sdtfl="http://schemas.microsoft.com/office/word/2024/wordml/sdtformatlock" xmlns:w16du="http://schemas.microsoft.com/office/word/2023/wordml/word16du">
                 <w:pict>
                   <v:rect w14:anchorId="7417847F" id="מלבן 9" o:spid="_x0000_s1028" style="position:absolute;margin-left:-70.1pt;margin-top:434.9pt;width:243.25pt;height:223.1pt;flip:x;z-index:251657221;visibility:visible;mso-wrap-style:square;mso-wrap-distance-left:9pt;mso-wrap-distance-top:0;mso-wrap-distance-right:9pt;mso-wrap-distance-bottom:0;mso-position-horizontal:absolute;mso-position-horizontal-relative:text;mso-position-vertical:absolute;mso-position-vertical-relative:text;v-text-anchor:bottom" o:gfxdata="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" filled="f" stroked="f" strokecolor="white" strokeweight="1pt">
                     <v:fill opacity="52428f"/>
@@ -3070,7 +3070,7 @@
               </wp:anchor>
             </w:drawing>
           </mc:Choice>
-          <mc:Fallback>
+          <mc:Fallback xmlns:w16sdtfl="http://schemas.microsoft.com/office/word/2024/wordml/sdtformatlock" xmlns:w16du="http://schemas.microsoft.com/office/word/2023/wordml/word16du">
             <w:pict>
               <v:rect w14:anchorId="36D7FF79" id="מלבן 3" o:spid="_x0000_s1026" style="position:absolute;margin-left:238.5pt;margin-top:43.25pt;width:19pt;height:10.5pt;z-index:251653124;visibility:visible;mso-wrap-style:square;mso-wrap-distance-left:9pt;mso-wrap-distance-top:0;mso-wrap-distance-right:9pt;mso-wrap-distance-bottom:0;mso-position-horizontal:absolute;mso-position-horizontal-relative:text;mso-position-vertical:absolute;mso-position-vertical-relative:text;v-text-anchor:middle" o:gfxdata="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" filled="f" strokecolor="black [3213]" strokeweight="1.5pt"/>
             </w:pict>
@@ -3593,155 +3593,6 @@
           <w:rtl/>
         </w:rPr>
       </w:pPr>
-      <w:r>
-        <w:rPr>
-          <w:noProof/>
-          <w:sz w:val="24"/>
-          <w:szCs w:val="24"/>
-          <w:rtl/>
-          <w:lang w:val="he-IL"/>
-        </w:rPr>
-        <mc:AlternateContent>
-          <mc:Choice Requires="wpg">
-            <w:drawing>
-              <wp:anchor distT="0" distB="0" distL="114300" distR="114300" simplePos="0" relativeHeight="251660295" behindDoc="0" locked="0" layoutInCell="1" allowOverlap="1" wp14:anchorId="2C4642D9" wp14:editId="6238366C">
-                <wp:simplePos x="0" y="0"/>
-                <wp:positionH relativeFrom="column">
-                  <wp:posOffset>819150</wp:posOffset>
-                </wp:positionH>
-                <wp:positionV relativeFrom="paragraph">
-                  <wp:posOffset>177483</wp:posOffset>
-                </wp:positionV>
-                <wp:extent cx="4304030" cy="2113280"/>
-                <wp:effectExtent l="0" t="0" r="1270" b="1270"/>
-                <wp:wrapNone/>
-                <wp:docPr id="13" name="Group 13"/>
-                <wp:cNvGraphicFramePr/>
-                <a:graphic xmlns:a="http://schemas.openxmlformats.org/drawingml/2006/main">
-                  <a:graphicData uri="http://schemas.microsoft.com/office/word/2010/wordprocessingGroup">
-                    <wpg:wgp>
-                      <wpg:cNvGrpSpPr/>
-                      <wpg:grpSpPr>
-                        <a:xfrm>
-                          <a:off x="0" y="0"/>
-                          <a:ext cx="4304030" cy="2113280"/>
-                          <a:chOff x="0" y="0"/>
-                          <a:chExt cx="4304030" cy="2113280"/>
-                        </a:xfrm>
-                      </wpg:grpSpPr>
-                      <pic:pic xmlns:pic="http://schemas.openxmlformats.org/drawingml/2006/picture">
-                        <pic:nvPicPr>
-                          <pic:cNvPr id="1" name="תמונה 1"/>
-                          <pic:cNvPicPr>
-                            <a:picLocks noChangeAspect="1"/>
-                          </pic:cNvPicPr>
-                        </pic:nvPicPr>
-                        <pic:blipFill rotWithShape="1">
-                          <a:blip r:embed="rId17" cstate="print">
-                            <a:extLst>
-                              <a:ext uri="{28A0092B-C50C-407E-A947-70E740481C1C}">
-                                <a14:useLocalDpi xmlns:a14="http://schemas.microsoft.com/office/drawing/2010/main" val="0"/>
-                              </a:ext>
-                            </a:extLst>
-                          </a:blip>
-                          <a:srcRect l="-249" t="5593" r="-249" b="-584"/>
-                          <a:stretch/>
-                        </pic:blipFill>
-                        <pic:spPr bwMode="auto">
-                          <a:xfrm>
-                            <a:off x="0" y="28575"/>
-                            <a:ext cx="4304030" cy="2084705"/>
-                          </a:xfrm>
-                          <a:prstGeom prst="rect">
-                            <a:avLst/>
-                          </a:prstGeom>
-                          <a:extLst>
-                            <a:ext uri="{53640926-AAD7-44D8-BBD7-CCE9431645EC}">
-                              <a14:shadowObscured xmlns:a14="http://schemas.microsoft.com/office/drawing/2010/main"/>
-                            </a:ext>
-                          </a:extLst>
-                        </pic:spPr>
-                      </pic:pic>
-                      <wps:wsp>
-                        <wps:cNvPr id="10" name="Rectangle: Rounded Corners 10"/>
-                        <wps:cNvSpPr/>
-                        <wps:spPr>
-                          <a:xfrm>
-                            <a:off x="3686175" y="0"/>
-                            <a:ext cx="600075" cy="123825"/>
-                          </a:xfrm>
-                          <a:prstGeom prst="roundRect">
-                            <a:avLst/>
-                          </a:prstGeom>
-                          <a:solidFill>
-                            <a:schemeClr val="bg1"/>
-                          </a:solidFill>
-                          <a:ln>
-                            <a:noFill/>
-                          </a:ln>
-                        </wps:spPr>
-                        <wps:style>
-                          <a:lnRef idx="2">
-                            <a:schemeClr val="accent1">
-                              <a:shade val="15000"/>
-                            </a:schemeClr>
-                          </a:lnRef>
-                          <a:fillRef idx="1">
-                            <a:schemeClr val="accent1"/>
-                          </a:fillRef>
-                          <a:effectRef idx="0">
-                            <a:schemeClr val="accent1"/>
-                          </a:effectRef>
-                          <a:fontRef idx="minor">
-                            <a:schemeClr val="lt1"/>
-                          </a:fontRef>
-                        </wps:style>
-                        <wps:bodyPr rot="0" spcFirstLastPara="0" vertOverflow="overflow" horzOverflow="overflow" vert="horz" wrap="square" lIns="91440" tIns="45720" rIns="91440" bIns="45720" numCol="1" spcCol="0" rtlCol="0" fromWordArt="0" anchor="ctr" anchorCtr="0" forceAA="0" compatLnSpc="1">
-                          <a:prstTxWarp prst="textNoShape">
-                            <a:avLst/>
-                          </a:prstTxWarp>
-                          <a:noAutofit/>
-                        </wps:bodyPr>
-                      </wps:wsp>
-                    </wpg:wgp>
-                  </a:graphicData>
-                </a:graphic>
-              </wp:anchor>
-            </w:drawing>
-          </mc:Choice>
-          <mc:Fallback>
-            <w:pict>
-              <v:group w14:anchorId="0965BC5F" id="Group 13" o:spid="_x0000_s1026" style="position:absolute;margin-left:64.5pt;margin-top:14pt;width:338.9pt;height:166.4pt;z-index:251660295" coordsize="43040,21132" o:gfxdata="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">
-                <v:shapetype id="_x0000_t75" coordsize="21600,21600" o:spt="75" o:preferrelative="t" path="m@4@5l@4@11@9@11@9@5xe" filled="f" stroked="f">
-                  <v:stroke joinstyle="miter"/>
-                  <v:formulas>
-                    <v:f eqn="if lineDrawn pixelLineWidth 0"/>
-                    <v:f eqn="sum @0 1 0"/>
-                    <v:f eqn="sum 0 0 @1"/>
-                    <v:f eqn="prod @2 1 2"/>
-                    <v:f eqn="prod @3 21600 pixelWidth"/>
-                    <v:f eqn="prod @3 21600 pixelHeight"/>
-                    <v:f eqn="sum @0 0 1"/>
-                    <v:f eqn="prod @6 1 2"/>
-                    <v:f eqn="prod @7 21600 pixelWidth"/>
-                    <v:f eqn="sum @8 21600 0"/>
-                    <v:f eqn="prod @7 21600 pixelHeight"/>
-                    <v:f eqn="sum @10 21600 0"/>
-                  </v:formulas>
-                  <v:path o:extrusionok="f" gradientshapeok="t" o:connecttype="rect"/>
-                  <o:lock v:ext="edit" aspectratio="t"/>
-                </v:shapetype>
-                <v:shape id="תמונה 1" o:spid="_x0000_s1027" type="#_x0000_t75" style="position:absolute;top:285;width:43040;height:20847;visibility:visible;mso-wrap-style:square" o:gfxdata="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">
-                  <v:imagedata r:id="rId18" o:title="" croptop="3665f" cropbottom="-383f" cropleft="-163f" cropright="-163f"/>
-                </v:shape>
-                <v:roundrect id="Rectangle: Rounded Corners 10" o:spid="_x0000_s1028" style="position:absolute;left:36861;width:6001;height:1238;visibility:visible;mso-wrap-style:square;v-text-anchor:middle" arcsize="10923f" o:gfxdata="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" fillcolor="white [3212]" stroked="f" strokeweight="1pt">
-                  <v:stroke joinstyle="miter"/>
-                </v:roundrect>
-              </v:group>
-            </w:pict>
-          </mc:Fallback>
-        </mc:AlternateContent>
-      </w:r>
     </w:p>
     <w:p>
       <w:pPr>
@@ -3753,8 +3604,8 @@
       </w:pPr>
     </w:p>
     <w:sectPr>
-      <w:headerReference w:type="default" r:id="rId19"/>
-      <w:footerReference w:type="default" r:id="rId20"/>
+      <w:headerReference w:type="default" r:id="rId17"/>
+      <w:footerReference w:type="default" r:id="rId18"/>
       <w:pgSz w:w="12240" w:h="15840"/>
       <w:pgMar w:top="1440" w:right="1440" w:bottom="1440" w:left="1440" w:header="720" w:footer="720" w:gutter="0"/>
       <w:pgNumType w:start="0"/>
@@ -3767,7 +3618,7 @@
 </file>
 
 <file path=word/endnotes.xml><?xml version="1.0" encoding="utf-8"?>
-<w:endnotes xmlns:wpc="http://schemas.microsoft.com/office/word/2010/wordprocessingCanvas" xmlns:cx="http://schemas.microsoft.com/office/drawing/2014/chartex" xmlns:cx1="http://schemas.microsoft.com/office/drawing/2015/9/8/chartex" xmlns:cx2="http://schemas.microsoft.com/office/drawing/2015/10/21/chartex" xmlns:cx3="http://schemas.microsoft.com/office/drawing/2016/5/9/chartex" xmlns:cx4="http://schemas.microsoft.com/office/drawing/2016/5/10/chartex" xmlns:cx5="http://schemas.microsoft.com/office/drawing/2016/5/11/chartex" xmlns:cx6="http://schemas.microsoft.com/office/drawing/2016/5/12/chartex" xmlns:cx7="http://schemas.microsoft.com/office/drawing/2016/5/13/chartex" xmlns:cx8="http://schemas.microsoft.com/office/drawing/2016/5/14/chartex" xmlns:mc="http://schemas.openxmlformats.org/markup-compatibility/2006" xmlns:aink="http://schemas.microsoft.com/office/drawing/2016/ink" xmlns:am3d="http://schemas.microsoft.com/office/drawing/2017/model3d" xmlns:o="urn:schemas-microsoft-com:office:office" xmlns:oel="http://schemas.microsoft.com/office/2019/extlst" xmlns:r="http://schemas.openxmlformats.org/officeDocument/2006/relationships" xmlns:m="http://schemas.openxmlformats.org/officeDocument/2006/math" xmlns:v="urn:schemas-microsoft-com:vml" xmlns:wp14="http://schemas.microsoft.com/office/word/2010/wordprocessingDrawing" xmlns:wp="http://schemas.openxmlformats.org/drawingml/2006/wordprocessingDrawing" xmlns:w10="urn:schemas-microsoft-com:office:word" xmlns:w="http://schemas.openxmlformats.org/wordprocessingml/2006/main" xmlns:w14="http://schemas.microsoft.com/office/word/2010/wordml" xmlns:w15="http://schemas.microsoft.com/office/word/2012/wordml" xmlns:w16cex="http://schemas.microsoft.com/office/word/2018/wordml/cex" xmlns:w16cid="http://schemas.microsoft.com/office/word/2016/wordml/cid" xmlns:w16="http://schemas.microsoft.com/office/word/2018/wordml" xmlns:w16du="http://schemas.microsoft.com/office/word/2023/wordml/word16du" xmlns:w16sdtdh="http://schemas.microsoft.com/office/word/2020/wordml/sdtdatahash" xmlns:w16sdtfl="http://schemas.microsoft.com/office/word/2024/wordml/sdtformatlock" xmlns:w16se="http://schemas.microsoft.com/office/word/2015/wordml/symex" xmlns:wpg="http://schemas.microsoft.com/office/word/2010/wordprocessingGroup" xmlns:wpi="http://schemas.microsoft.com/office/word/2010/wordprocessingInk" xmlns:wne="http://schemas.microsoft.com/office/word/2006/wordml" xmlns:wps="http://schemas.microsoft.com/office/word/2010/wordprocessingShape" mc:Ignorable="w14 w15 w16se w16cid w16 w16cex w16sdtdh w16sdtfl w16du wp14">
+<w:endnotes xmlns:wpc="http://schemas.microsoft.com/office/word/2010/wordprocessingCanvas" xmlns:cx="http://schemas.microsoft.com/office/drawing/2014/chartex" xmlns:cx1="http://schemas.microsoft.com/office/drawing/2015/9/8/chartex" xmlns:cx2="http://schemas.microsoft.com/office/drawing/2015/10/21/chartex" xmlns:cx3="http://schemas.microsoft.com/office/drawing/2016/5/9/chartex" xmlns:cx4="http://schemas.microsoft.com/office/drawing/2016/5/10/chartex" xmlns:cx5="http://schemas.microsoft.com/office/drawing/2016/5/11/chartex" xmlns:cx6="http://schemas.microsoft.com/office/drawing/2016/5/12/chartex" xmlns:cx7="http://schemas.microsoft.com/office/drawing/2016/5/13/chartex" xmlns:cx8="http://schemas.microsoft.com/office/drawing/2016/5/14/chartex" xmlns:mc="http://schemas.openxmlformats.org/markup-compatibility/2006" xmlns:aink="http://schemas.microsoft.com/office/drawing/2016/ink" xmlns:am3d="http://schemas.microsoft.com/office/drawing/2017/model3d" xmlns:o="urn:schemas-microsoft-com:office:office" xmlns:oel="http://schemas.microsoft.com/office/2019/extlst" xmlns:r="http://schemas.openxmlformats.org/officeDocument/2006/relationships" xmlns:m="http://schemas.openxmlformats.org/officeDocument/2006/math" xmlns:v="urn:schemas-microsoft-com:vml" xmlns:wp14="http://schemas.microsoft.com/office/word/2010/wordprocessingDrawing" xmlns:wp="http://schemas.openxmlformats.org/drawingml/2006/wordprocessingDrawing" xmlns:w10="urn:schemas-microsoft-com:office:word" xmlns:w="http://schemas.openxmlformats.org/wordprocessingml/2006/main" xmlns:w14="http://schemas.microsoft.com/office/word/2010/wordml" xmlns:w15="http://schemas.microsoft.com/office/word/2012/wordml" xmlns:w16cex="http://schemas.microsoft.com/office/word/2018/wordml/cex" xmlns:w16cid="http://schemas.microsoft.com/office/word/2016/wordml/cid" xmlns:w16="http://schemas.microsoft.com/office/word/2018/wordml" xmlns:w16sdtdh="http://schemas.microsoft.com/office/word/2020/wordml/sdtdatahash" xmlns:w16se="http://schemas.microsoft.com/office/word/2015/wordml/symex" xmlns:wpg="http://schemas.microsoft.com/office/word/2010/wordprocessingGroup" xmlns:wpi="http://schemas.microsoft.com/office/word/2010/wordprocessingInk" xmlns:wne="http://schemas.microsoft.com/office/word/2006/wordml" xmlns:wps="http://schemas.microsoft.com/office/word/2010/wordprocessingShape" mc:Ignorable="w14 w15 w16se w16cid w16 w16cex w16sdtdh wp14">
   <w:endnote w:type="separator" w:id="-1">
     <w:p>
       <w:pPr>
@@ -3799,7 +3650,7 @@
 </file>
 
 <file path=word/footer1.xml><?xml version="1.0" encoding="utf-8"?>
-<w:ftr xmlns:wpc="http://schemas.microsoft.com/office/word/2010/wordprocessingCanvas" xmlns:cx="http://schemas.microsoft.com/office/drawing/2014/chartex" xmlns:cx1="http://schemas.microsoft.com/office/drawing/2015/9/8/chartex" xmlns:cx2="http://schemas.microsoft.com/office/drawing/2015/10/21/chartex" xmlns:cx3="http://schemas.microsoft.com/office/drawing/2016/5/9/chartex" xmlns:cx4="http://schemas.microsoft.com/office/drawing/2016/5/10/chartex" xmlns:cx5="http://schemas.microsoft.com/office/drawing/2016/5/11/chartex" xmlns:cx6="http://schemas.microsoft.com/office/drawing/2016/5/12/chartex" xmlns:cx7="http://schemas.microsoft.com/office/drawing/2016/5/13/chartex" xmlns:cx8="http://schemas.microsoft.com/office/drawing/2016/5/14/chartex" xmlns:mc="http://schemas.openxmlformats.org/markup-compatibility/2006" xmlns:aink="http://schemas.microsoft.com/office/drawing/2016/ink" xmlns:am3d="http://schemas.microsoft.com/office/drawing/2017/model3d" xmlns:o="urn:schemas-microsoft-com:office:office" xmlns:oel="http://schemas.microsoft.com/office/2019/extlst" xmlns:r="http://schemas.openxmlformats.org/officeDocument/2006/relationships" xmlns:m="http://schemas.openxmlformats.org/officeDocument/2006/math" xmlns:v="urn:schemas-microsoft-com:vml" xmlns:wp14="http://schemas.microsoft.com/office/word/2010/wordprocessingDrawing" xmlns:wp="http://schemas.openxmlformats.org/drawingml/2006/wordprocessingDrawing" xmlns:w10="urn:schemas-microsoft-com:office:word" xmlns:w="http://schemas.openxmlformats.org/wordprocessingml/2006/main" xmlns:w14="http://schemas.microsoft.com/office/word/2010/wordml" xmlns:w15="http://schemas.microsoft.com/office/word/2012/wordml" xmlns:w16cex="http://schemas.microsoft.com/office/word/2018/wordml/cex" xmlns:w16cid="http://schemas.microsoft.com/office/word/2016/wordml/cid" xmlns:w16="http://schemas.microsoft.com/office/word/2018/wordml" xmlns:w16du="http://schemas.microsoft.com/office/word/2023/wordml/word16du" xmlns:w16sdtdh="http://schemas.microsoft.com/office/word/2020/wordml/sdtdatahash" xmlns:w16sdtfl="http://schemas.microsoft.com/office/word/2024/wordml/sdtformatlock" xmlns:w16se="http://schemas.microsoft.com/office/word/2015/wordml/symex" xmlns:wpg="http://schemas.microsoft.com/office/word/2010/wordprocessingGroup" xmlns:wpi="http://schemas.microsoft.com/office/word/2010/wordprocessingInk" xmlns:wne="http://schemas.microsoft.com/office/word/2006/wordml" xmlns:wps="http://schemas.microsoft.com/office/word/2010/wordprocessingShape" mc:Ignorable="w14 w15 w16se w16cid w16 w16cex w16sdtdh w16sdtfl w16du wp14">
+<w:ftr xmlns:wpc="http://schemas.microsoft.com/office/word/2010/wordprocessingCanvas" xmlns:cx="http://schemas.microsoft.com/office/drawing/2014/chartex" xmlns:cx1="http://schemas.microsoft.com/office/drawing/2015/9/8/chartex" xmlns:cx2="http://schemas.microsoft.com/office/drawing/2015/10/21/chartex" xmlns:cx3="http://schemas.microsoft.com/office/drawing/2016/5/9/chartex" xmlns:cx4="http://schemas.microsoft.com/office/drawing/2016/5/10/chartex" xmlns:cx5="http://schemas.microsoft.com/office/drawing/2016/5/11/chartex" xmlns:cx6="http://schemas.microsoft.com/office/drawing/2016/5/12/chartex" xmlns:cx7="http://schemas.microsoft.com/office/drawing/2016/5/13/chartex" xmlns:cx8="http://schemas.microsoft.com/office/drawing/2016/5/14/chartex" xmlns:mc="http://schemas.openxmlformats.org/markup-compatibility/2006" xmlns:aink="http://schemas.microsoft.com/office/drawing/2016/ink" xmlns:am3d="http://schemas.microsoft.com/office/drawing/2017/model3d" xmlns:o="urn:schemas-microsoft-com:office:office" xmlns:oel="http://schemas.microsoft.com/office/2019/extlst" xmlns:r="http://schemas.openxmlformats.org/officeDocument/2006/relationships" xmlns:m="http://schemas.openxmlformats.org/officeDocument/2006/math" xmlns:v="urn:schemas-microsoft-com:vml" xmlns:wp14="http://schemas.microsoft.com/office/word/2010/wordprocessingDrawing" xmlns:wp="http://schemas.openxmlformats.org/drawingml/2006/wordprocessingDrawing" xmlns:w10="urn:schemas-microsoft-com:office:word" xmlns:w="http://schemas.openxmlformats.org/wordprocessingml/2006/main" xmlns:w14="http://schemas.microsoft.com/office/word/2010/wordml" xmlns:w15="http://schemas.microsoft.com/office/word/2012/wordml" xmlns:w16cex="http://schemas.microsoft.com/office/word/2018/wordml/cex" xmlns:w16cid="http://schemas.microsoft.com/office/word/2016/wordml/cid" xmlns:w16="http://schemas.microsoft.com/office/word/2018/wordml" xmlns:w16sdtdh="http://schemas.microsoft.com/office/word/2020/wordml/sdtdatahash" xmlns:w16se="http://schemas.microsoft.com/office/word/2015/wordml/symex" xmlns:wpg="http://schemas.microsoft.com/office/word/2010/wordprocessingGroup" xmlns:wpi="http://schemas.microsoft.com/office/word/2010/wordprocessingInk" xmlns:wne="http://schemas.microsoft.com/office/word/2006/wordml" xmlns:wps="http://schemas.microsoft.com/office/word/2010/wordprocessingShape" mc:Ignorable="w14 w15 w16se w16cid w16 w16cex w16sdtdh wp14">
   <w:p>
     <w:pPr>
       <w:pStyle w:val="Footer"/>
@@ -4006,7 +3857,7 @@
 </file>
 
 <file path=word/footnotes.xml><?xml version="1.0" encoding="utf-8"?>
-<w:footnotes xmlns:wpc="http://schemas.microsoft.com/office/word/2010/wordprocessingCanvas" xmlns:cx="http://schemas.microsoft.com/office/drawing/2014/chartex" xmlns:cx1="http://schemas.microsoft.com/office/drawing/2015/9/8/chartex" xmlns:cx2="http://schemas.microsoft.com/office/drawing/2015/10/21/chartex" xmlns:cx3="http://schemas.microsoft.com/office/drawing/2016/5/9/chartex" xmlns:cx4="http://schemas.microsoft.com/office/drawing/2016/5/10/chartex" xmlns:cx5="http://schemas.microsoft.com/office/drawing/2016/5/11/chartex" xmlns:cx6="http://schemas.microsoft.com/office/drawing/2016/5/12/chartex" xmlns:cx7="http://schemas.microsoft.com/office/drawing/2016/5/13/chartex" xmlns:cx8="http://schemas.microsoft.com/office/drawing/2016/5/14/chartex" xmlns:mc="http://schemas.openxmlformats.org/markup-compatibility/2006" xmlns:aink="http://schemas.microsoft.com/office/drawing/2016/ink" xmlns:am3d="http://schemas.microsoft.com/office/drawing/2017/model3d" xmlns:o="urn:schemas-microsoft-com:office:office" xmlns:oel="http://schemas.microsoft.com/office/2019/extlst" xmlns:r="http://schemas.openxmlformats.org/officeDocument/2006/relationships" xmlns:m="http://schemas.openxmlformats.org/officeDocument/2006/math" xmlns:v="urn:schemas-microsoft-com:vml" xmlns:wp14="http://schemas.microsoft.com/office/word/2010/wordprocessingDrawing" xmlns:wp="http://schemas.openxmlformats.org/drawingml/2006/wordprocessingDrawing" xmlns:w10="urn:schemas-microsoft-com:office:word" xmlns:w="http://schemas.openxmlformats.org/wordprocessingml/2006/main" xmlns:w14="http://schemas.microsoft.com/office/word/2010/wordml" xmlns:w15="http://schemas.microsoft.com/office/word/2012/wordml" xmlns:w16cex="http://schemas.microsoft.com/office/word/2018/wordml/cex" xmlns:w16cid="http://schemas.microsoft.com/office/word/2016/wordml/cid" xmlns:w16="http://schemas.microsoft.com/office/word/2018/wordml" xmlns:w16du="http://schemas.microsoft.com/office/word/2023/wordml/word16du" xmlns:w16sdtdh="http://schemas.microsoft.com/office/word/2020/wordml/sdtdatahash" xmlns:w16sdtfl="http://schemas.microsoft.com/office/word/2024/wordml/sdtformatlock" xmlns:w16se="http://schemas.microsoft.com/office/word/2015/wordml/symex" xmlns:wpg="http://schemas.microsoft.com/office/word/2010/wordprocessingGroup" xmlns:wpi="http://schemas.microsoft.com/office/word/2010/wordprocessingInk" xmlns:wne="http://schemas.microsoft.com/office/word/2006/wordml" xmlns:wps="http://schemas.microsoft.com/office/word/2010/wordprocessingShape" mc:Ignorable="w14 w15 w16se w16cid w16 w16cex w16sdtdh w16sdtfl w16du wp14">
+<w:footnotes xmlns:wpc="http://schemas.microsoft.com/office/word/2010/wordprocessingCanvas" xmlns:cx="http://schemas.microsoft.com/office/drawing/2014/chartex" xmlns:cx1="http://schemas.microsoft.com/office/drawing/2015/9/8/chartex" xmlns:cx2="http://schemas.microsoft.com/office/drawing/2015/10/21/chartex" xmlns:cx3="http://schemas.microsoft.com/office/drawing/2016/5/9/chartex" xmlns:cx4="http://schemas.microsoft.com/office/drawing/2016/5/10/chartex" xmlns:cx5="http://schemas.microsoft.com/office/drawing/2016/5/11/chartex" xmlns:cx6="http://schemas.microsoft.com/office/drawing/2016/5/12/chartex" xmlns:cx7="http://schemas.microsoft.com/office/drawing/2016/5/13/chartex" xmlns:cx8="http://schemas.microsoft.com/office/drawing/2016/5/14/chartex" xmlns:mc="http://schemas.openxmlformats.org/markup-compatibility/2006" xmlns:aink="http://schemas.microsoft.com/office/drawing/2016/ink" xmlns:am3d="http://schemas.microsoft.com/office/drawing/2017/model3d" xmlns:o="urn:schemas-microsoft-com:office:office" xmlns:oel="http://schemas.microsoft.com/office/2019/extlst" xmlns:r="http://schemas.openxmlformats.org/officeDocument/2006/relationships" xmlns:m="http://schemas.openxmlformats.org/officeDocument/2006/math" xmlns:v="urn:schemas-microsoft-com:vml" xmlns:wp14="http://schemas.microsoft.com/office/word/2010/wordprocessingDrawing" xmlns:wp="http://schemas.openxmlformats.org/drawingml/2006/wordprocessingDrawing" xmlns:w10="urn:schemas-microsoft-com:office:word" xmlns:w="http://schemas.openxmlformats.org/wordprocessingml/2006/main" xmlns:w14="http://schemas.microsoft.com/office/word/2010/wordml" xmlns:w15="http://schemas.microsoft.com/office/word/2012/wordml" xmlns:w16cex="http://schemas.microsoft.com/office/word/2018/wordml/cex" xmlns:w16cid="http://schemas.microsoft.com/office/word/2016/wordml/cid" xmlns:w16="http://schemas.microsoft.com/office/word/2018/wordml" xmlns:w16sdtdh="http://schemas.microsoft.com/office/word/2020/wordml/sdtdatahash" xmlns:w16se="http://schemas.microsoft.com/office/word/2015/wordml/symex" xmlns:wpg="http://schemas.microsoft.com/office/word/2010/wordprocessingGroup" xmlns:wpi="http://schemas.microsoft.com/office/word/2010/wordprocessingInk" xmlns:wne="http://schemas.microsoft.com/office/word/2006/wordml" xmlns:wps="http://schemas.microsoft.com/office/word/2010/wordprocessingShape" mc:Ignorable="w14 w15 w16se w16cid w16 w16cex w16sdtdh wp14">
   <w:footnote w:type="separator" w:id="-1">
     <w:p>
       <w:pPr>
@@ -4038,13 +3889,10 @@
 </file>
 
 <file path=word/header1.xml><?xml version="1.0" encoding="utf-8"?>
-<w:hdr xmlns:wpc="http://schemas.microsoft.com/office/word/2010/wordprocessingCanvas" xmlns:cx="http://schemas.microsoft.com/office/drawing/2014/chartex" xmlns:cx1="http://schemas.microsoft.com/office/drawing/2015/9/8/chartex" xmlns:cx2="http://schemas.microsoft.com/office/drawing/2015/10/21/chartex" xmlns:cx3="http://schemas.microsoft.com/office/drawing/2016/5/9/chartex" xmlns:cx4="http://schemas.microsoft.com/office/drawing/2016/5/10/chartex" xmlns:cx5="http://schemas.microsoft.com/office/drawing/2016/5/11/chartex" xmlns:cx6="http://schemas.microsoft.com/office/drawing/2016/5/12/chartex" xmlns:cx7="http://schemas.microsoft.com/office/drawing/2016/5/13/chartex" xmlns:cx8="http://schemas.microsoft.com/office/drawing/2016/5/14/chartex" xmlns:mc="http://schemas.openxmlformats.org/markup-compatibility/2006" xmlns:aink="http://schemas.microsoft.com/office/drawing/2016/ink" xmlns:am3d="http://schemas.microsoft.com/office/drawing/2017/model3d" xmlns:o="urn:schemas-microsoft-com:office:office" xmlns:oel="http://schemas.microsoft.com/office/2019/extlst" xmlns:r="http://schemas.openxmlformats.org/officeDocument/2006/relationships" xmlns:m="http://schemas.openxmlformats.org/officeDocument/2006/math" xmlns:v="urn:schemas-microsoft-com:vml" xmlns:wp14="http://schemas.microsoft.com/office/word/2010/wordprocessingDrawing" xmlns:wp="http://schemas.openxmlformats.org/drawingml/2006/wordprocessingDrawing" xmlns:w10="urn:schemas-microsoft-com:office:word" xmlns:w="http://schemas.openxmlformats.org/wordprocessingml/2006/main" xmlns:w14="http://schemas.microsoft.com/office/word/2010/wordml" xmlns:w15="http://schemas.microsoft.com/office/word/2012/wordml" xmlns:w16cex="http://schemas.microsoft.com/office/word/2018/wordml/cex" xmlns:w16cid="http://schemas.microsoft.com/office/word/2016/wordml/cid" xmlns:w16="http://schemas.microsoft.com/office/word/2018/wordml" xmlns:w16du="http://schemas.microsoft.com/office/word/2023/wordml/word16du" xmlns:w16sdtdh="http://schemas.microsoft.com/office/word/2020/wordml/sdtdatahash" xmlns:w16sdtfl="http://schemas.microsoft.com/office/word/2024/wordml/sdtformatlock" xmlns:w16se="http://schemas.microsoft.com/office/word/2015/wordml/symex" xmlns:wpg="http://schemas.microsoft.com/office/word/2010/wordprocessingGroup" xmlns:wpi="http://schemas.microsoft.com/office/word/2010/wordprocessingInk" xmlns:wne="http://schemas.microsoft.com/office/word/2006/wordml" xmlns:wps="http://schemas.microsoft.com/office/word/2010/wordprocessingShape" mc:Ignorable="w14 w15 w16se w16cid w16 w16cex w16sdtdh w16sdtfl w16du wp14">
+<w:hdr xmlns:wpc="http://schemas.microsoft.com/office/word/2010/wordprocessingCanvas" xmlns:cx="http://schemas.microsoft.com/office/drawing/2014/chartex" xmlns:cx1="http://schemas.microsoft.com/office/drawing/2015/9/8/chartex" xmlns:cx2="http://schemas.microsoft.com/office/drawing/2015/10/21/chartex" xmlns:cx3="http://schemas.microsoft.com/office/drawing/2016/5/9/chartex" xmlns:cx4="http://schemas.microsoft.com/office/drawing/2016/5/10/chartex" xmlns:cx5="http://schemas.microsoft.com/office/drawing/2016/5/11/chartex" xmlns:cx6="http://schemas.microsoft.com/office/drawing/2016/5/12/chartex" xmlns:cx7="http://schemas.microsoft.com/office/drawing/2016/5/13/chartex" xmlns:cx8="http://schemas.microsoft.com/office/drawing/2016/5/14/chartex" xmlns:mc="http://schemas.openxmlformats.org/markup-compatibility/2006" xmlns:aink="http://schemas.microsoft.com/office/drawing/2016/ink" xmlns:am3d="http://schemas.microsoft.com/office/drawing/2017/model3d" xmlns:o="urn:schemas-microsoft-com:office:office" xmlns:oel="http://schemas.microsoft.com/office/2019/extlst" xmlns:r="http://schemas.openxmlformats.org/officeDocument/2006/relationships" xmlns:m="http://schemas.openxmlformats.org/officeDocument/2006/math" xmlns:v="urn:schemas-microsoft-com:vml" xmlns:wp14="http://schemas.microsoft.com/office/word/2010/wordprocessingDrawing" xmlns:wp="http://schemas.openxmlformats.org/drawingml/2006/wordprocessingDrawing" xmlns:w10="urn:schemas-microsoft-com:office:word" xmlns:w="http://schemas.openxmlformats.org/wordprocessingml/2006/main" xmlns:w14="http://schemas.microsoft.com/office/word/2010/wordml" xmlns:w15="http://schemas.microsoft.com/office/word/2012/wordml" xmlns:w16cex="http://schemas.microsoft.com/office/word/2018/wordml/cex" xmlns:w16cid="http://schemas.microsoft.com/office/word/2016/wordml/cid" xmlns:w16="http://schemas.microsoft.com/office/word/2018/wordml" xmlns:w16sdtdh="http://schemas.microsoft.com/office/word/2020/wordml/sdtdatahash" xmlns:w16se="http://schemas.microsoft.com/office/word/2015/wordml/symex" xmlns:wpg="http://schemas.microsoft.com/office/word/2010/wordprocessingGroup" xmlns:wpi="http://schemas.microsoft.com/office/word/2010/wordprocessingInk" xmlns:wne="http://schemas.microsoft.com/office/word/2006/wordml" xmlns:wps="http://schemas.microsoft.com/office/word/2010/wordprocessingShape" mc:Ignorable="w14 w15 w16se w16cid w16 w16cex w16sdtdh wp14">
   <w:p>
     <w:pPr>
       <w:pStyle w:val="Header"/>
-      <w:rPr>
-        <w:rFonts w:hint="cs"/>
-      </w:rPr>
     </w:pPr>
     <w:r>
       <w:rPr>
@@ -4111,7 +3959,7 @@
 </file>
 
 <file path=word/numbering.xml><?xml version="1.0" encoding="utf-8"?>
-<w:numbering xmlns:wpc="http://schemas.microsoft.com/office/word/2010/wordprocessingCanvas" xmlns:cx="http://schemas.microsoft.com/office/drawing/2014/chartex" xmlns:cx1="http://schemas.microsoft.com/office/drawing/2015/9/8/chartex" xmlns:cx2="http://schemas.microsoft.com/office/drawing/2015/10/21/chartex" xmlns:cx3="http://schemas.microsoft.com/office/drawing/2016/5/9/chartex" xmlns:cx4="http://schemas.microsoft.com/office/drawing/2016/5/10/chartex" xmlns:cx5="http://schemas.microsoft.com/office/drawing/2016/5/11/chartex" xmlns:cx6="http://schemas.microsoft.com/office/drawing/2016/5/12/chartex" xmlns:cx7="http://schemas.microsoft.com/office/drawing/2016/5/13/chartex" xmlns:cx8="http://schemas.microsoft.com/office/drawing/2016/5/14/chartex" xmlns:mc="http://schemas.openxmlformats.org/markup-compatibility/2006" xmlns:aink="http://schemas.microsoft.com/office/drawing/2016/ink" xmlns:am3d="http://schemas.microsoft.com/office/drawing/2017/model3d" xmlns:o="urn:schemas-microsoft-com:office:office" xmlns:oel="http://schemas.microsoft.com/office/2019/extlst" xmlns:r="http://schemas.openxmlformats.org/officeDocument/2006/relationships" xmlns:m="http://schemas.openxmlformats.org/officeDocument/2006/math" xmlns:v="urn:schemas-microsoft-com:vml" xmlns:wp14="http://schemas.microsoft.com/office/word/2010/wordprocessingDrawing" xmlns:wp="http://schemas.openxmlformats.org/drawingml/2006/wordprocessingDrawing" xmlns:w10="urn:schemas-microsoft-com:office:word" xmlns:w="http://schemas.openxmlformats.org/wordprocessingml/2006/main" xmlns:w14="http://schemas.microsoft.com/office/word/2010/wordml" xmlns:w15="http://schemas.microsoft.com/office/word/2012/wordml" xmlns:w16cex="http://schemas.microsoft.com/office/word/2018/wordml/cex" xmlns:w16cid="http://schemas.microsoft.com/office/word/2016/wordml/cid" xmlns:w16="http://schemas.microsoft.com/office/word/2018/wordml" xmlns:w16du="http://schemas.microsoft.com/office/word/2023/wordml/word16du" xmlns:w16sdtdh="http://schemas.microsoft.com/office/word/2020/wordml/sdtdatahash" xmlns:w16sdtfl="http://schemas.microsoft.com/office/word/2024/wordml/sdtformatlock" xmlns:w16se="http://schemas.microsoft.com/office/word/2015/wordml/symex" xmlns:wpg="http://schemas.microsoft.com/office/word/2010/wordprocessingGroup" xmlns:wpi="http://schemas.microsoft.com/office/word/2010/wordprocessingInk" xmlns:wne="http://schemas.microsoft.com/office/word/2006/wordml" xmlns:wps="http://schemas.microsoft.com/office/word/2010/wordprocessingShape" mc:Ignorable="w14 w15 w16se w16cid w16 w16cex w16sdtdh w16sdtfl w16du wp14">
+<w:numbering xmlns:wpc="http://schemas.microsoft.com/office/word/2010/wordprocessingCanvas" xmlns:cx="http://schemas.microsoft.com/office/drawing/2014/chartex" xmlns:cx1="http://schemas.microsoft.com/office/drawing/2015/9/8/chartex" xmlns:cx2="http://schemas.microsoft.com/office/drawing/2015/10/21/chartex" xmlns:cx3="http://schemas.microsoft.com/office/drawing/2016/5/9/chartex" xmlns:cx4="http://schemas.microsoft.com/office/drawing/2016/5/10/chartex" xmlns:cx5="http://schemas.microsoft.com/office/drawing/2016/5/11/chartex" xmlns:cx6="http://schemas.microsoft.com/office/drawing/2016/5/12/chartex" xmlns:cx7="http://schemas.microsoft.com/office/drawing/2016/5/13/chartex" xmlns:cx8="http://schemas.microsoft.com/office/drawing/2016/5/14/chartex" xmlns:mc="http://schemas.openxmlformats.org/markup-compatibility/2006" xmlns:aink="http://schemas.microsoft.com/office/drawing/2016/ink" xmlns:am3d="http://schemas.microsoft.com/office/drawing/2017/model3d" xmlns:o="urn:schemas-microsoft-com:office:office" xmlns:oel="http://schemas.microsoft.com/office/2019/extlst" xmlns:r="http://schemas.openxmlformats.org/officeDocument/2006/relationships" xmlns:m="http://schemas.openxmlformats.org/officeDocument/2006/math" xmlns:v="urn:schemas-microsoft-com:vml" xmlns:wp14="http://schemas.microsoft.com/office/word/2010/wordprocessingDrawing" xmlns:wp="http://schemas.openxmlformats.org/drawingml/2006/wordprocessingDrawing" xmlns:w10="urn:schemas-microsoft-com:office:word" xmlns:w="http://schemas.openxmlformats.org/wordprocessingml/2006/main" xmlns:w14="http://schemas.microsoft.com/office/word/2010/wordml" xmlns:w15="http://schemas.microsoft.com/office/word/2012/wordml" xmlns:w16cex="http://schemas.microsoft.com/office/word/2018/wordml/cex" xmlns:w16cid="http://schemas.microsoft.com/office/word/2016/wordml/cid" xmlns:w16="http://schemas.microsoft.com/office/word/2018/wordml" xmlns:w16sdtdh="http://schemas.microsoft.com/office/word/2020/wordml/sdtdatahash" xmlns:w16se="http://schemas.microsoft.com/office/word/2015/wordml/symex" xmlns:wpg="http://schemas.microsoft.com/office/word/2010/wordprocessingGroup" xmlns:wpi="http://schemas.microsoft.com/office/word/2010/wordprocessingInk" xmlns:wne="http://schemas.microsoft.com/office/word/2006/wordml" xmlns:wps="http://schemas.microsoft.com/office/word/2010/wordprocessingShape" mc:Ignorable="w14 w15 w16se w16cid w16 w16cex w16sdtdh wp14">
   <w:abstractNum w:abstractNumId="0" w15:restartNumberingAfterBreak="0">
     <w:nsid w:val="12A90E86"/>
     <w:multiLevelType w:val="hybridMultilevel"/>
@@ -4651,7 +4499,7 @@
 </file>
 
 <file path=word/styles.xml><?xml version="1.0" encoding="utf-8"?>
-<w:styles xmlns:mc="http://schemas.openxmlformats.org/markup-compatibility/2006" xmlns:r="http://schemas.openxmlformats.org/officeDocument/2006/relationships" xmlns:w="http://schemas.openxmlformats.org/wordprocessingml/2006/main" xmlns:w14="http://schemas.microsoft.com/office/word/2010/wordml" xmlns:w15="http://schemas.microsoft.com/office/word/2012/wordml" xmlns:w16cex="http://schemas.microsoft.com/office/word/2018/wordml/cex" xmlns:w16cid="http://schemas.microsoft.com/office/word/2016/wordml/cid" xmlns:w16="http://schemas.microsoft.com/office/word/2018/wordml" xmlns:w16du="http://schemas.microsoft.com/office/word/2023/wordml/word16du" xmlns:w16sdtdh="http://schemas.microsoft.com/office/word/2020/wordml/sdtdatahash" xmlns:w16sdtfl="http://schemas.microsoft.com/office/word/2024/wordml/sdtformatlock" xmlns:w16se="http://schemas.microsoft.com/office/word/2015/wordml/symex" mc:Ignorable="w14 w15 w16se w16cid w16 w16cex w16sdtdh w16sdtfl w16du">
+<w:styles xmlns:mc="http://schemas.openxmlformats.org/markup-compatibility/2006" xmlns:r="http://schemas.openxmlformats.org/officeDocument/2006/relationships" xmlns:w="http://schemas.openxmlformats.org/wordprocessingml/2006/main" xmlns:w14="http://schemas.microsoft.com/office/word/2010/wordml" xmlns:w15="http://schemas.microsoft.com/office/word/2012/wordml" xmlns:w16cex="http://schemas.microsoft.com/office/word/2018/wordml/cex" xmlns:w16cid="http://schemas.microsoft.com/office/word/2016/wordml/cid" xmlns:w16="http://schemas.microsoft.com/office/word/2018/wordml" xmlns:w16sdtdh="http://schemas.microsoft.com/office/word/2020/wordml/sdtdatahash" xmlns:w16se="http://schemas.microsoft.com/office/word/2015/wordml/symex" mc:Ignorable="w14 w15 w16se w16cid w16 w16cex w16sdtdh">
   <w:docDefaults>
     <w:rPrDefault>
       <w:rPr>

--- a/תמצית מנהלים.docx
+++ b/תמצית מנהלים.docx
@@ -1,9 +1,199 @@
 
 <file path=word/document.xml><?xml version="1.0" encoding="utf-8"?>
-<w:document xmlns:wpc="http://schemas.microsoft.com/office/word/2010/wordprocessingCanvas" xmlns:cx="http://schemas.microsoft.com/office/drawing/2014/chartex" xmlns:cx1="http://schemas.microsoft.com/office/drawing/2015/9/8/chartex" xmlns:cx2="http://schemas.microsoft.com/office/drawing/2015/10/21/chartex" xmlns:cx3="http://schemas.microsoft.com/office/drawing/2016/5/9/chartex" xmlns:cx4="http://schemas.microsoft.com/office/drawing/2016/5/10/chartex" xmlns:cx5="http://schemas.microsoft.com/office/drawing/2016/5/11/chartex" xmlns:cx6="http://schemas.microsoft.com/office/drawing/2016/5/12/chartex" xmlns:cx7="http://schemas.microsoft.com/office/drawing/2016/5/13/chartex" xmlns:cx8="http://schemas.microsoft.com/office/drawing/2016/5/14/chartex" xmlns:mc="http://schemas.openxmlformats.org/markup-compatibility/2006" xmlns:aink="http://schemas.microsoft.com/office/drawing/2016/ink" xmlns:am3d="http://schemas.microsoft.com/office/drawing/2017/model3d" xmlns:o="urn:schemas-microsoft-com:office:office" xmlns:oel="http://schemas.microsoft.com/office/2019/extlst" xmlns:r="http://schemas.openxmlformats.org/officeDocument/2006/relationships" xmlns:m="http://schemas.openxmlformats.org/officeDocument/2006/math" xmlns:v="urn:schemas-microsoft-com:vml" xmlns:wp14="http://schemas.microsoft.com/office/word/2010/wordprocessingDrawing" xmlns:wp="http://schemas.openxmlformats.org/drawingml/2006/wordprocessingDrawing" xmlns:w10="urn:schemas-microsoft-com:office:word" xmlns:w="http://schemas.openxmlformats.org/wordprocessingml/2006/main" xmlns:w14="http://schemas.microsoft.com/office/word/2010/wordml" xmlns:w15="http://schemas.microsoft.com/office/word/2012/wordml" xmlns:w16cex="http://schemas.microsoft.com/office/word/2018/wordml/cex" xmlns:w16cid="http://schemas.microsoft.com/office/word/2016/wordml/cid" xmlns:w16="http://schemas.microsoft.com/office/word/2018/wordml" xmlns:w16sdtdh="http://schemas.microsoft.com/office/word/2020/wordml/sdtdatahash" xmlns:w16se="http://schemas.microsoft.com/office/word/2015/wordml/symex" xmlns:wpg="http://schemas.microsoft.com/office/word/2010/wordprocessingGroup" xmlns:wpi="http://schemas.microsoft.com/office/word/2010/wordprocessingInk" xmlns:wne="http://schemas.microsoft.com/office/word/2006/wordml" xmlns:wps="http://schemas.microsoft.com/office/word/2010/wordprocessingShape" mc:Ignorable="w14 w15 w16se w16cid w16 w16cex w16sdtdh wp14">
+<w:document xmlns:wpc="http://schemas.microsoft.com/office/word/2010/wordprocessingCanvas" xmlns:cx="http://schemas.microsoft.com/office/drawing/2014/chartex" xmlns:cx1="http://schemas.microsoft.com/office/drawing/2015/9/8/chartex" xmlns:cx2="http://schemas.microsoft.com/office/drawing/2015/10/21/chartex" xmlns:cx3="http://schemas.microsoft.com/office/drawing/2016/5/9/chartex" xmlns:cx4="http://schemas.microsoft.com/office/drawing/2016/5/10/chartex" xmlns:cx5="http://schemas.microsoft.com/office/drawing/2016/5/11/chartex" xmlns:cx6="http://schemas.microsoft.com/office/drawing/2016/5/12/chartex" xmlns:cx7="http://schemas.microsoft.com/office/drawing/2016/5/13/chartex" xmlns:cx8="http://schemas.microsoft.com/office/drawing/2016/5/14/chartex" xmlns:mc="http://schemas.openxmlformats.org/markup-compatibility/2006" xmlns:aink="http://schemas.microsoft.com/office/drawing/2016/ink" xmlns:am3d="http://schemas.microsoft.com/office/drawing/2017/model3d" xmlns:o="urn:schemas-microsoft-com:office:office" xmlns:oel="http://schemas.microsoft.com/office/2019/extlst" xmlns:r="http://schemas.openxmlformats.org/officeDocument/2006/relationships" xmlns:m="http://schemas.openxmlformats.org/officeDocument/2006/math" xmlns:v="urn:schemas-microsoft-com:vml" xmlns:wp14="http://schemas.microsoft.com/office/word/2010/wordprocessingDrawing" xmlns:wp="http://schemas.openxmlformats.org/drawingml/2006/wordprocessingDrawing" xmlns:w10="urn:schemas-microsoft-com:office:word" xmlns:w="http://schemas.openxmlformats.org/wordprocessingml/2006/main" xmlns:w14="http://schemas.microsoft.com/office/word/2010/wordml" xmlns:w15="http://schemas.microsoft.com/office/word/2012/wordml" xmlns:w16cex="http://schemas.microsoft.com/office/word/2018/wordml/cex" xmlns:w16cid="http://schemas.microsoft.com/office/word/2016/wordml/cid" xmlns:w16="http://schemas.microsoft.com/office/word/2018/wordml" xmlns:w16du="http://schemas.microsoft.com/office/word/2023/wordml/word16du" xmlns:w16sdtdh="http://schemas.microsoft.com/office/word/2020/wordml/sdtdatahash" xmlns:w16sdtfl="http://schemas.microsoft.com/office/word/2024/wordml/sdtformatlock" xmlns:w16se="http://schemas.microsoft.com/office/word/2015/wordml/symex" xmlns:wpg="http://schemas.microsoft.com/office/word/2010/wordprocessingGroup" xmlns:wpi="http://schemas.microsoft.com/office/word/2010/wordprocessingInk" xmlns:wne="http://schemas.microsoft.com/office/word/2006/wordml" xmlns:wps="http://schemas.microsoft.com/office/word/2010/wordprocessingShape" mc:Ignorable="w14 w15 w16se w16cid w16 w16cex w16sdtdh w16sdtfl w16du wp14">
   <w:body>
-    <w:bookmarkStart w:id="0" w:name="_Hlk103967112" w:displacedByCustomXml="next"/>
-    <w:bookmarkEnd w:id="0" w:displacedByCustomXml="next"/>
+    <w:p>
+      <w:pPr>
+        <w:rPr>
+          <w:rtl/>
+        </w:rPr>
+      </w:pPr>
+      <w:r>
+        <w:rPr>
+          <w:noProof/>
+        </w:rPr>
+        <mc:AlternateContent>
+          <mc:Choice Requires="wps">
+            <w:drawing>
+              <wp:anchor distT="0" distB="0" distL="114300" distR="114300" simplePos="0" relativeHeight="251656197" behindDoc="0" locked="0" layoutInCell="1" allowOverlap="1" wp14:anchorId="62329601" wp14:editId="27C89922">
+                <wp:simplePos x="0" y="0"/>
+                <wp:positionH relativeFrom="page">
+                  <wp:align>left</wp:align>
+                </wp:positionH>
+                <wp:positionV relativeFrom="paragraph">
+                  <wp:posOffset>-598516</wp:posOffset>
+                </wp:positionV>
+                <wp:extent cx="3084022" cy="2377440"/>
+                <wp:effectExtent l="0" t="0" r="0" b="0"/>
+                <wp:wrapNone/>
+                <wp:docPr id="461" name="מלבן 461"/>
+                <wp:cNvGraphicFramePr>
+                  <a:graphicFrameLocks xmlns:a="http://schemas.openxmlformats.org/drawingml/2006/main"/>
+                </wp:cNvGraphicFramePr>
+                <a:graphic xmlns:a="http://schemas.openxmlformats.org/drawingml/2006/main">
+                  <a:graphicData uri="http://schemas.microsoft.com/office/word/2010/wordprocessingShape">
+                    <wps:wsp>
+                      <wps:cNvSpPr>
+                        <a:spLocks noChangeArrowheads="1"/>
+                      </wps:cNvSpPr>
+                      <wps:spPr bwMode="auto">
+                        <a:xfrm flipH="1">
+                          <a:off x="0" y="0"/>
+                          <a:ext cx="3084022" cy="2377440"/>
+                        </a:xfrm>
+                        <a:prstGeom prst="rect">
+                          <a:avLst/>
+                        </a:prstGeom>
+                        <a:noFill/>
+                        <a:extLst>
+                          <a:ext uri="{909E8E84-426E-40DD-AFC4-6F175D3DCCD1}">
+                            <a14:hiddenFill xmlns:a14="http://schemas.microsoft.com/office/drawing/2010/main">
+                              <a:solidFill>
+                                <a:srgbClr val="FFFFFF">
+                                  <a:alpha val="80000"/>
+                                </a:srgbClr>
+                              </a:solidFill>
+                            </a14:hiddenFill>
+                          </a:ext>
+                          <a:ext uri="{91240B29-F687-4F45-9708-019B960494DF}">
+                            <a14:hiddenLine xmlns:a14="http://schemas.microsoft.com/office/drawing/2010/main" w="12700">
+                              <a:solidFill>
+                                <a:srgbClr val="FFFFFF"/>
+                              </a:solidFill>
+                              <a:miter lim="800000"/>
+                              <a:headEnd/>
+                              <a:tailEnd/>
+                            </a14:hiddenLine>
+                          </a:ext>
+                          <a:ext uri="{AF507438-7753-43E0-B8FC-AC1667EBCBE1}">
+                            <a14:hiddenEffects xmlns:a14="http://schemas.microsoft.com/office/drawing/2010/main">
+                              <a:effectLst>
+                                <a:outerShdw dist="53882" dir="8100000" algn="ctr" rotWithShape="0">
+                                  <a:srgbClr val="D8D8D8"/>
+                                </a:outerShdw>
+                              </a:effectLst>
+                            </a14:hiddenEffects>
+                          </a:ext>
+                        </a:extLst>
+                      </wps:spPr>
+                      <wps:txbx>
+                        <w:txbxContent>
+                          <w:sdt>
+                            <w:sdtPr>
+                              <w:rPr>
+                                <w:rFonts w:cs="Guttman Yad-Brush"/>
+                                <w:color w:val="FFFFFF" w:themeColor="background1"/>
+                                <w:sz w:val="56"/>
+                                <w:szCs w:val="56"/>
+                                <w:rtl/>
+                              </w:rPr>
+                              <w:alias w:val="שנה"/>
+                              <w:tag w:val="שנה"/>
+                              <w:id w:val="1012341074"/>
+                              <w:dataBinding w:prefixMappings="xmlns:ns0='http://schemas.microsoft.com/office/2006/coverPageProps'" w:xpath="/ns0:CoverPageProperties[1]/ns0:PublishDate[1]" w:storeItemID="{55AF091B-3C7A-41E3-B477-F2FDAA23CFDA}"/>
+                              <w:date w:fullDate="2025-04-23T00:00:00Z">
+                                <w:dateFormat w:val="dd/MM/yyyy"/>
+                                <w:lid w:val="he-IL"/>
+                                <w:storeMappedDataAs w:val="dateTime"/>
+                                <w:calendar w:val="gregorian"/>
+                              </w:date>
+                            </w:sdtPr>
+                            <w:sdtContent>
+                              <w:p>
+                                <w:pPr>
+                                  <w:pStyle w:val="NoSpacing"/>
+                                  <w:rPr>
+                                    <w:color w:val="FFFFFF" w:themeColor="background1"/>
+                                    <w:sz w:val="56"/>
+                                    <w:szCs w:val="56"/>
+                                  </w:rPr>
+                                </w:pPr>
+                                <w:r>
+                                  <w:rPr>
+                                    <w:rFonts w:cs="Guttman Yad-Brush" w:hint="cs"/>
+                                    <w:color w:val="FFFFFF" w:themeColor="background1"/>
+                                    <w:sz w:val="56"/>
+                                    <w:szCs w:val="56"/>
+                                    <w:rtl/>
+                                  </w:rPr>
+                                  <w:t>‏23/04/2025</w:t>
+                                </w:r>
+                              </w:p>
+                            </w:sdtContent>
+                          </w:sdt>
+                        </w:txbxContent>
+                      </wps:txbx>
+                      <wps:bodyPr rot="0" vert="horz" wrap="square" lIns="182880" tIns="182880" rIns="365760" bIns="182880" anchor="b" anchorCtr="0" upright="1">
+                        <a:noAutofit/>
+                      </wps:bodyPr>
+                    </wps:wsp>
+                  </a:graphicData>
+                </a:graphic>
+                <wp14:sizeRelH relativeFrom="margin">
+                  <wp14:pctWidth>0</wp14:pctWidth>
+                </wp14:sizeRelH>
+              </wp:anchor>
+            </w:drawing>
+          </mc:Choice>
+          <mc:Fallback>
+            <w:pict>
+              <v:rect w14:anchorId="62329601" id="מלבן 461" o:spid="_x0000_s1026" style="position:absolute;left:0;text-align:left;margin-left:0;margin-top:-47.15pt;width:242.85pt;height:187.2pt;flip:x;z-index:251656197;visibility:visible;mso-wrap-style:square;mso-width-percent:0;mso-wrap-distance-left:9pt;mso-wrap-distance-top:0;mso-wrap-distance-right:9pt;mso-wrap-distance-bottom:0;mso-position-horizontal:left;mso-position-horizontal-relative:page;mso-position-vertical:absolute;mso-position-vertical-relative:text;mso-width-percent:0;mso-width-relative:margin;v-text-anchor:bottom" o:gfxdata="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" filled="f" stroked="f" strokecolor="white" strokeweight="1pt">
+                <v:fill opacity="52428f"/>
+                <v:shadow color="#d8d8d8" offset="-3pt,3pt"/>
+                <v:textbox inset="14.4pt,14.4pt,28.8pt,14.4pt">
+                  <w:txbxContent>
+                    <w:sdt>
+                      <w:sdtPr>
+                        <w:rPr>
+                          <w:rFonts w:cs="Guttman Yad-Brush"/>
+                          <w:color w:val="FFFFFF" w:themeColor="background1"/>
+                          <w:sz w:val="56"/>
+                          <w:szCs w:val="56"/>
+                          <w:rtl/>
+                        </w:rPr>
+                        <w:alias w:val="שנה"/>
+                        <w:tag w:val="שנה"/>
+                        <w:id w:val="1012341074"/>
+                        <w:dataBinding w:prefixMappings="xmlns:ns0='http://schemas.microsoft.com/office/2006/coverPageProps'" w:xpath="/ns0:CoverPageProperties[1]/ns0:PublishDate[1]" w:storeItemID="{55AF091B-3C7A-41E3-B477-F2FDAA23CFDA}"/>
+                        <w:date w:fullDate="2025-04-23T00:00:00Z">
+                          <w:dateFormat w:val="dd/MM/yyyy"/>
+                          <w:lid w:val="he-IL"/>
+                          <w:storeMappedDataAs w:val="dateTime"/>
+                          <w:calendar w:val="gregorian"/>
+                        </w:date>
+                      </w:sdtPr>
+                      <w:sdtContent>
+                        <w:p>
+                          <w:pPr>
+                            <w:pStyle w:val="NoSpacing"/>
+                            <w:rPr>
+                              <w:color w:val="FFFFFF" w:themeColor="background1"/>
+                              <w:sz w:val="56"/>
+                              <w:szCs w:val="56"/>
+                            </w:rPr>
+                          </w:pPr>
+                          <w:r>
+                            <w:rPr>
+                              <w:rFonts w:cs="Guttman Yad-Brush" w:hint="cs"/>
+                              <w:color w:val="FFFFFF" w:themeColor="background1"/>
+                              <w:sz w:val="56"/>
+                              <w:szCs w:val="56"/>
+                              <w:rtl/>
+                            </w:rPr>
+                            <w:t>‏23/04/2025</w:t>
+                          </w:r>
+                        </w:p>
+                      </w:sdtContent>
+                    </w:sdt>
+                  </w:txbxContent>
+                </v:textbox>
+                <w10:wrap anchorx="page"/>
+              </v:rect>
+            </w:pict>
+          </mc:Fallback>
+        </mc:AlternateContent>
+      </w:r>
+    </w:p>
     <w:sdt>
       <w:sdtPr>
         <w:rPr>
@@ -31,7 +221,7 @@
             <mc:AlternateContent>
               <mc:Choice Requires="wps">
                 <w:drawing>
-                  <wp:anchor distT="0" distB="0" distL="114300" distR="114300" simplePos="0" relativeHeight="251654149" behindDoc="0" locked="0" layoutInCell="1" allowOverlap="1" wp14:anchorId="614EE29A" wp14:editId="33CE008E">
+                  <wp:anchor distT="0" distB="0" distL="114300" distR="114300" simplePos="0" relativeHeight="251654149" behindDoc="0" locked="0" layoutInCell="1" allowOverlap="1" wp14:anchorId="614EE29A" wp14:editId="685C7D10">
                     <wp:simplePos x="0" y="0"/>
                     <wp:positionH relativeFrom="column">
                       <wp:posOffset>2060725</wp:posOffset>
@@ -103,9 +293,9 @@
                   </wp:anchor>
                 </w:drawing>
               </mc:Choice>
-              <mc:Fallback xmlns:w16sdtfl="http://schemas.microsoft.com/office/word/2024/wordml/sdtformatlock" xmlns:w16du="http://schemas.microsoft.com/office/word/2023/wordml/word16du">
+              <mc:Fallback>
                 <w:pict>
-                  <v:rect w14:anchorId="39EA42EF" id="מלבן 459" o:spid="_x0000_s1026" alt="Light vertical" style="position:absolute;margin-left:162.25pt;margin-top:-1in;width:10.9pt;height:11in;flip:x;z-index:251654149;visibility:visible;mso-wrap-style:square;mso-wrap-distance-left:9pt;mso-wrap-distance-top:0;mso-wrap-distance-right:9pt;mso-wrap-distance-bottom:0;mso-position-horizontal:absolute;mso-position-horizontal-relative:text;mso-position-vertical:absolute;mso-position-vertical-relative:text;v-text-anchor:middle" o:gfxdata="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" fillcolor="#0070c0" stroked="f" strokecolor="white" strokeweight="1pt">
+                  <v:rect w14:anchorId="0AC886DB" id="מלבן 459" o:spid="_x0000_s1026" alt="Light vertical" style="position:absolute;left:0;text-align:left;margin-left:162.25pt;margin-top:-1in;width:10.9pt;height:11in;flip:x;z-index:251654149;visibility:visible;mso-wrap-style:square;mso-wrap-distance-left:9pt;mso-wrap-distance-top:0;mso-wrap-distance-right:9pt;mso-wrap-distance-bottom:0;mso-position-horizontal:absolute;mso-position-horizontal-relative:text;mso-position-vertical:absolute;mso-position-vertical-relative:text;v-text-anchor:middle" o:gfxdata="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" fillcolor="#0070c0" stroked="f" strokecolor="white" strokeweight="1pt">
                     <v:fill r:id="rId9" o:title="" opacity="52428f" color2="white [3212]" o:opacity2="52428f" type="pattern"/>
                     <v:shadow color="#d8d8d8" offset="-3pt,3pt"/>
                   </v:rect>
@@ -120,7 +310,7 @@
             <mc:AlternateContent>
               <mc:Choice Requires="wps">
                 <w:drawing>
-                  <wp:anchor distT="0" distB="0" distL="114300" distR="114300" simplePos="0" relativeHeight="251655173" behindDoc="0" locked="0" layoutInCell="1" allowOverlap="1" wp14:anchorId="64D88E4C" wp14:editId="00F829C0">
+                  <wp:anchor distT="0" distB="0" distL="114300" distR="114300" simplePos="0" relativeHeight="251655173" behindDoc="0" locked="0" layoutInCell="1" allowOverlap="1" wp14:anchorId="64D88E4C" wp14:editId="1DBBE209">
                     <wp:simplePos x="0" y="0"/>
                     <wp:positionH relativeFrom="column">
                       <wp:posOffset>-896620</wp:posOffset>
@@ -162,188 +352,9 @@
                   </wp:anchor>
                 </w:drawing>
               </mc:Choice>
-              <mc:Fallback xmlns:w16sdtfl="http://schemas.microsoft.com/office/word/2024/wordml/sdtformatlock" xmlns:w16du="http://schemas.microsoft.com/office/word/2023/wordml/word16du">
+              <mc:Fallback>
                 <w:pict>
-                  <v:rect w14:anchorId="07F6F994" id="מלבן 460" o:spid="_x0000_s1026" style="position:absolute;margin-left:-70.6pt;margin-top:-1in;width:234pt;height:11in;flip:x;z-index:251655173;visibility:visible;mso-wrap-style:square;mso-wrap-distance-left:9pt;mso-wrap-distance-top:0;mso-wrap-distance-right:9pt;mso-wrap-distance-bottom:0;mso-position-horizontal:absolute;mso-position-horizontal-relative:text;mso-position-vertical:absolute;mso-position-vertical-relative:text;v-text-anchor:top" o:gfxdata="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" fillcolor="#39505e" stroked="f"/>
-                </w:pict>
-              </mc:Fallback>
-            </mc:AlternateContent>
-          </w:r>
-          <w:r>
-            <w:rPr>
-              <w:noProof/>
-            </w:rPr>
-            <mc:AlternateContent>
-              <mc:Choice Requires="wps">
-                <w:drawing>
-                  <wp:anchor distT="0" distB="0" distL="114300" distR="114300" simplePos="0" relativeHeight="251656197" behindDoc="0" locked="0" layoutInCell="1" allowOverlap="1" wp14:anchorId="62329601" wp14:editId="4B664CEB">
-                    <wp:simplePos x="0" y="0"/>
-                    <wp:positionH relativeFrom="column">
-                      <wp:posOffset>-914400</wp:posOffset>
-                    </wp:positionH>
-                    <wp:positionV relativeFrom="paragraph">
-                      <wp:posOffset>-914400</wp:posOffset>
-                    </wp:positionV>
-                    <wp:extent cx="3099816" cy="2377440"/>
-                    <wp:effectExtent l="0" t="0" r="0" b="0"/>
-                    <wp:wrapNone/>
-                    <wp:docPr id="461" name="מלבן 461"/>
-                    <wp:cNvGraphicFramePr>
-                      <a:graphicFrameLocks xmlns:a="http://schemas.openxmlformats.org/drawingml/2006/main"/>
-                    </wp:cNvGraphicFramePr>
-                    <a:graphic xmlns:a="http://schemas.openxmlformats.org/drawingml/2006/main">
-                      <a:graphicData uri="http://schemas.microsoft.com/office/word/2010/wordprocessingShape">
-                        <wps:wsp>
-                          <wps:cNvSpPr>
-                            <a:spLocks noChangeArrowheads="1"/>
-                          </wps:cNvSpPr>
-                          <wps:spPr bwMode="auto">
-                            <a:xfrm flipH="1">
-                              <a:off x="0" y="0"/>
-                              <a:ext cx="3099816" cy="2377440"/>
-                            </a:xfrm>
-                            <a:prstGeom prst="rect">
-                              <a:avLst/>
-                            </a:prstGeom>
-                            <a:noFill/>
-                            <a:extLst>
-                              <a:ext uri="{909E8E84-426E-40DD-AFC4-6F175D3DCCD1}">
-                                <a14:hiddenFill xmlns:a14="http://schemas.microsoft.com/office/drawing/2010/main">
-                                  <a:solidFill>
-                                    <a:srgbClr val="FFFFFF">
-                                      <a:alpha val="80000"/>
-                                    </a:srgbClr>
-                                  </a:solidFill>
-                                </a14:hiddenFill>
-                              </a:ext>
-                              <a:ext uri="{91240B29-F687-4F45-9708-019B960494DF}">
-                                <a14:hiddenLine xmlns:a14="http://schemas.microsoft.com/office/drawing/2010/main" w="12700">
-                                  <a:solidFill>
-                                    <a:srgbClr val="FFFFFF"/>
-                                  </a:solidFill>
-                                  <a:miter lim="800000"/>
-                                  <a:headEnd/>
-                                  <a:tailEnd/>
-                                </a14:hiddenLine>
-                              </a:ext>
-                              <a:ext uri="{AF507438-7753-43E0-B8FC-AC1667EBCBE1}">
-                                <a14:hiddenEffects xmlns:a14="http://schemas.microsoft.com/office/drawing/2010/main">
-                                  <a:effectLst>
-                                    <a:outerShdw dist="53882" dir="8100000" algn="ctr" rotWithShape="0">
-                                      <a:srgbClr val="D8D8D8"/>
-                                    </a:outerShdw>
-                                  </a:effectLst>
-                                </a14:hiddenEffects>
-                              </a:ext>
-                            </a:extLst>
-                          </wps:spPr>
-                          <wps:txbx>
-                            <w:txbxContent>
-                              <w:sdt>
-                                <w:sdtPr>
-                                  <w:rPr>
-                                    <w:rFonts w:cs="Guttman Yad-Brush"/>
-                                    <w:color w:val="FFFFFF" w:themeColor="background1"/>
-                                    <w:sz w:val="96"/>
-                                    <w:szCs w:val="96"/>
-                                    <w:rtl/>
-                                  </w:rPr>
-                                  <w:alias w:val="שנה"/>
-                                  <w:id w:val="1012341074"/>
-                                  <w:dataBinding w:prefixMappings="xmlns:ns0='http://schemas.microsoft.com/office/2006/coverPageProps'" w:xpath="/ns0:CoverPageProperties[1]/ns0:PublishDate[1]" w:storeItemID="{55AF091B-3C7A-41E3-B477-F2FDAA23CFDA}"/>
-                                  <w:date w:fullDate="2025-04-23T00:00:00Z">
-                                    <w:dateFormat w:val="yyyy"/>
-                                    <w:lid w:val="he-IL"/>
-                                    <w:storeMappedDataAs w:val="dateTime"/>
-                                    <w:calendar w:val="gregorian"/>
-                                  </w:date>
-                                </w:sdtPr>
-                                <w:sdtContent>
-                                  <w:p>
-                                    <w:pPr>
-                                      <w:pStyle w:val="NoSpacing"/>
-                                      <w:rPr>
-                                        <w:color w:val="FFFFFF" w:themeColor="background1"/>
-                                        <w:sz w:val="96"/>
-                                        <w:szCs w:val="96"/>
-                                      </w:rPr>
-                                    </w:pPr>
-                                    <w:r>
-                                      <w:rPr>
-                                        <w:rFonts w:cs="Guttman Yad-Brush" w:hint="cs"/>
-                                        <w:color w:val="FFFFFF" w:themeColor="background1"/>
-                                        <w:sz w:val="96"/>
-                                        <w:szCs w:val="96"/>
-                                        <w:rtl/>
-                                      </w:rPr>
-                                      <w:t>‏2025</w:t>
-                                    </w:r>
-                                  </w:p>
-                                </w:sdtContent>
-                              </w:sdt>
-                            </w:txbxContent>
-                          </wps:txbx>
-                          <wps:bodyPr rot="0" vert="horz" wrap="square" lIns="182880" tIns="182880" rIns="365760" bIns="182880" anchor="b" anchorCtr="0" upright="1">
-                            <a:noAutofit/>
-                          </wps:bodyPr>
-                        </wps:wsp>
-                      </a:graphicData>
-                    </a:graphic>
-                  </wp:anchor>
-                </w:drawing>
-              </mc:Choice>
-              <mc:Fallback xmlns:w16sdtfl="http://schemas.microsoft.com/office/word/2024/wordml/sdtformatlock" xmlns:w16du="http://schemas.microsoft.com/office/word/2023/wordml/word16du">
-                <w:pict>
-                  <v:rect w14:anchorId="62329601" id="מלבן 461" o:spid="_x0000_s1026" style="position:absolute;left:0;text-align:left;margin-left:-1in;margin-top:-1in;width:244.1pt;height:187.2pt;flip:x;z-index:251656197;visibility:visible;mso-wrap-style:square;mso-wrap-distance-left:9pt;mso-wrap-distance-top:0;mso-wrap-distance-right:9pt;mso-wrap-distance-bottom:0;mso-position-horizontal:absolute;mso-position-horizontal-relative:text;mso-position-vertical:absolute;mso-position-vertical-relative:text;v-text-anchor:bottom" o:gfxdata="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" filled="f" stroked="f" strokecolor="white" strokeweight="1pt">
-                    <v:fill opacity="52428f"/>
-                    <v:shadow color="#d8d8d8" offset="-3pt,3pt"/>
-                    <v:textbox inset="14.4pt,14.4pt,28.8pt,14.4pt">
-                      <w:txbxContent>
-                        <w:sdt>
-                          <w:sdtPr>
-                            <w:rPr>
-                              <w:rFonts w:cs="Guttman Yad-Brush"/>
-                              <w:color w:val="FFFFFF" w:themeColor="background1"/>
-                              <w:sz w:val="96"/>
-                              <w:szCs w:val="96"/>
-                              <w:rtl/>
-                            </w:rPr>
-                            <w:alias w:val="שנה"/>
-                            <w:id w:val="1012341074"/>
-                            <w:dataBinding w:prefixMappings="xmlns:ns0='http://schemas.microsoft.com/office/2006/coverPageProps'" w:xpath="/ns0:CoverPageProperties[1]/ns0:PublishDate[1]" w:storeItemID="{55AF091B-3C7A-41E3-B477-F2FDAA23CFDA}"/>
-                            <w:date w:fullDate="2025-04-23T00:00:00Z">
-                              <w:dateFormat w:val="yyyy"/>
-                              <w:lid w:val="he-IL"/>
-                              <w:storeMappedDataAs w:val="dateTime"/>
-                              <w:calendar w:val="gregorian"/>
-                            </w:date>
-                          </w:sdtPr>
-                          <w:sdtContent>
-                            <w:p>
-                              <w:pPr>
-                                <w:pStyle w:val="NoSpacing"/>
-                                <w:rPr>
-                                  <w:color w:val="FFFFFF" w:themeColor="background1"/>
-                                  <w:sz w:val="96"/>
-                                  <w:szCs w:val="96"/>
-                                </w:rPr>
-                              </w:pPr>
-                              <w:r>
-                                <w:rPr>
-                                  <w:rFonts w:cs="Guttman Yad-Brush" w:hint="cs"/>
-                                  <w:color w:val="FFFFFF" w:themeColor="background1"/>
-                                  <w:sz w:val="96"/>
-                                  <w:szCs w:val="96"/>
-                                  <w:rtl/>
-                                </w:rPr>
-                                <w:t>‏2025</w:t>
-                              </w:r>
-                            </w:p>
-                          </w:sdtContent>
-                        </w:sdt>
-                      </w:txbxContent>
-                    </v:textbox>
-                  </v:rect>
+                  <v:rect w14:anchorId="2DFA8106" id="מלבן 460" o:spid="_x0000_s1026" style="position:absolute;left:0;text-align:left;margin-left:-70.6pt;margin-top:-1in;width:234pt;height:11in;flip:x;z-index:251655173;visibility:visible;mso-wrap-style:square;mso-wrap-distance-left:9pt;mso-wrap-distance-top:0;mso-wrap-distance-right:9pt;mso-wrap-distance-bottom:0;mso-position-horizontal:absolute;mso-position-horizontal-relative:text;mso-position-vertical:absolute;mso-position-vertical-relative:text;v-text-anchor:top" o:gfxdata="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" fillcolor="#39505e" stroked="f"/>
                 </w:pict>
               </mc:Fallback>
             </mc:AlternateContent>
@@ -496,7 +507,7 @@
                   </wp:anchor>
                 </w:drawing>
               </mc:Choice>
-              <mc:Fallback xmlns:w16sdtfl="http://schemas.microsoft.com/office/word/2024/wordml/sdtformatlock" xmlns:w16du="http://schemas.microsoft.com/office/word/2023/wordml/word16du">
+              <mc:Fallback>
                 <w:pict>
                   <v:rect w14:anchorId="73D738B9" id="מלבן 16" o:spid="_x0000_s1027" style="position:absolute;left:0;text-align:left;margin-left:497.65pt;margin-top:0;width:548.85pt;height:50.4pt;flip:x;z-index:251657222;visibility:visible;mso-wrap-style:square;mso-width-percent:900;mso-height-percent:73;mso-top-percent:250;mso-wrap-distance-left:9pt;mso-wrap-distance-top:0;mso-wrap-distance-right:9pt;mso-wrap-distance-bottom:0;mso-position-horizontal:right;mso-position-horizontal-relative:page;mso-position-vertical-relative:page;mso-width-percent:900;mso-height-percent:73;mso-top-percent:250;mso-width-relative:page;mso-height-relative:page;v-text-anchor:middle" o:gfxdata="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" o:allowincell="f" fillcolor="#c7bf7a" strokecolor="black [3213]" strokeweight="1.5pt">
                     <v:textbox style="mso-fit-shape-to-text:t" inset="14.4pt,,14.4pt">
@@ -589,6 +600,357 @@
               <w:rtl/>
             </w:rPr>
           </w:pPr>
+          <w:r>
+            <w:rPr>
+              <w:rFonts w:ascii="Times New Roman" w:hAnsi="Times New Roman" w:cs="Times New Roman"/>
+              <w:noProof/>
+              <w:sz w:val="24"/>
+              <w:szCs w:val="24"/>
+              <w:lang w:bidi="ar-SA"/>
+            </w:rPr>
+            <mc:AlternateContent>
+              <mc:Choice Requires="wps">
+                <w:drawing>
+                  <wp:anchor distT="0" distB="0" distL="114300" distR="114300" simplePos="0" relativeHeight="251660295" behindDoc="0" locked="0" layoutInCell="1" allowOverlap="1" wp14:anchorId="573AFD9A" wp14:editId="1C5BECF5">
+                    <wp:simplePos x="0" y="0"/>
+                    <wp:positionH relativeFrom="column">
+                      <wp:posOffset>-1121872</wp:posOffset>
+                    </wp:positionH>
+                    <wp:positionV relativeFrom="paragraph">
+                      <wp:posOffset>5266864</wp:posOffset>
+                    </wp:positionV>
+                    <wp:extent cx="3106420" cy="2159404"/>
+                    <wp:effectExtent l="0" t="0" r="0" b="0"/>
+                    <wp:wrapNone/>
+                    <wp:docPr id="24" name="Rectangle 7"/>
+                    <wp:cNvGraphicFramePr>
+                      <a:graphicFrameLocks xmlns:a="http://schemas.openxmlformats.org/drawingml/2006/main"/>
+                    </wp:cNvGraphicFramePr>
+                    <a:graphic xmlns:a="http://schemas.openxmlformats.org/drawingml/2006/main">
+                      <a:graphicData uri="http://schemas.microsoft.com/office/word/2010/wordprocessingShape">
+                        <wps:wsp>
+                          <wps:cNvSpPr>
+                            <a:spLocks noChangeArrowheads="1"/>
+                          </wps:cNvSpPr>
+                          <wps:spPr bwMode="auto">
+                            <a:xfrm flipH="1">
+                              <a:off x="0" y="0"/>
+                              <a:ext cx="3106420" cy="2159404"/>
+                            </a:xfrm>
+                            <a:prstGeom prst="rect">
+                              <a:avLst/>
+                            </a:prstGeom>
+                            <a:noFill/>
+                            <a:extLst>
+                              <a:ext uri="{909E8E84-426E-40DD-AFC4-6F175D3DCCD1}">
+                                <a14:hiddenFill xmlns:a14="http://schemas.microsoft.com/office/drawing/2010/main">
+                                  <a:solidFill>
+                                    <a:srgbClr val="FFFFFF">
+                                      <a:alpha val="80000"/>
+                                    </a:srgbClr>
+                                  </a:solidFill>
+                                </a14:hiddenFill>
+                              </a:ext>
+                              <a:ext uri="{91240B29-F687-4F45-9708-019B960494DF}">
+                                <a14:hiddenLine xmlns:a14="http://schemas.microsoft.com/office/drawing/2010/main" w="12700">
+                                  <a:solidFill>
+                                    <a:srgbClr val="FFFFFF"/>
+                                  </a:solidFill>
+                                  <a:miter lim="800000"/>
+                                  <a:headEnd/>
+                                  <a:tailEnd/>
+                                </a14:hiddenLine>
+                              </a:ext>
+                              <a:ext uri="{AF507438-7753-43E0-B8FC-AC1667EBCBE1}">
+                                <a14:hiddenEffects xmlns:a14="http://schemas.microsoft.com/office/drawing/2010/main">
+                                  <a:effectLst>
+                                    <a:outerShdw dist="53882" dir="8100000" algn="ctr" rotWithShape="0">
+                                      <a:srgbClr val="D8D8D8"/>
+                                    </a:outerShdw>
+                                  </a:effectLst>
+                                </a14:hiddenEffects>
+                              </a:ext>
+                            </a:extLst>
+                          </wps:spPr>
+                          <wps:txbx>
+                            <w:txbxContent>
+                              <w:sdt>
+                                <w:sdtPr>
+                                  <w:rPr>
+                                    <w:rFonts w:cs="Guttman Yad-Brush" w:hint="cs"/>
+                                    <w:color w:val="FFFFFF" w:themeColor="background1"/>
+                                    <w:sz w:val="28"/>
+                                    <w:szCs w:val="28"/>
+                                    <w:rtl/>
+                                  </w:rPr>
+                                  <w:alias w:val="מחבר"/>
+                                  <w:id w:val="-73597774"/>
+                                  <w:dataBinding w:prefixMappings="xmlns:ns0='http://schemas.openxmlformats.org/package/2006/metadata/core-properties' xmlns:ns1='http://purl.org/dc/elements/1.1/'" w:xpath="/ns0:coreProperties[1]/ns1:creator[1]" w:storeItemID="{6C3C8BC8-F283-45AE-878A-BAB7291924A1}"/>
+                                  <w:text/>
+                                </w:sdtPr>
+                                <w:sdtContent>
+                                  <w:p>
+                                    <w:pPr>
+                                      <w:pStyle w:val="NoSpacing"/>
+                                      <w:spacing w:line="360" w:lineRule="auto"/>
+                                      <w:rPr>
+                                        <w:rFonts w:cs="Guttman Yad-Brush"/>
+                                        <w:color w:val="FFFFFF" w:themeColor="background1"/>
+                                        <w:sz w:val="28"/>
+                                        <w:szCs w:val="28"/>
+                                      </w:rPr>
+                                    </w:pPr>
+                                    <w:r>
+                                      <w:rPr>
+                                        <w:rFonts w:cs="Guttman Yad-Brush" w:hint="cs"/>
+                                        <w:color w:val="FFFFFF" w:themeColor="background1"/>
+                                        <w:sz w:val="28"/>
+                                        <w:szCs w:val="28"/>
+                                        <w:rtl/>
+                                      </w:rPr>
+                                      <w:t>כתב:</w:t>
+                                    </w:r>
+                                  </w:p>
+                                </w:sdtContent>
+                              </w:sdt>
+                              <w:p>
+                                <w:pPr>
+                                  <w:pStyle w:val="NoSpacing"/>
+                                  <w:spacing w:line="360" w:lineRule="auto"/>
+                                  <w:jc w:val="center"/>
+                                  <w:rPr>
+                                    <w:rFonts w:cs="Guttman Yad-Brush" w:hint="cs"/>
+                                    <w:color w:val="FFFFFF" w:themeColor="background1"/>
+                                    <w:sz w:val="28"/>
+                                    <w:szCs w:val="28"/>
+                                    <w:rtl/>
+                                  </w:rPr>
+                                </w:pPr>
+                                <w:r>
+                                  <w:rPr>
+                                    <w:rFonts w:cs="Guttman Yad-Brush" w:hint="cs"/>
+                                    <w:color w:val="FFFFFF" w:themeColor="background1"/>
+                                    <w:sz w:val="28"/>
+                                    <w:szCs w:val="28"/>
+                                    <w:rtl/>
+                                  </w:rPr>
+                                  <w:t xml:space="preserve">אוסאמה </w:t>
+                                </w:r>
+                                <w:proofErr w:type="spellStart"/>
+                                <w:r>
+                                  <w:rPr>
+                                    <w:rFonts w:cs="Guttman Yad-Brush" w:hint="cs"/>
+                                    <w:color w:val="FFFFFF" w:themeColor="background1"/>
+                                    <w:sz w:val="28"/>
+                                    <w:szCs w:val="28"/>
+                                    <w:rtl/>
+                                  </w:rPr>
+                                  <w:t>סלייח</w:t>
+                                </w:r>
+                                <w:proofErr w:type="spellEnd"/>
+                              </w:p>
+                              <w:p>
+                                <w:pPr>
+                                  <w:pStyle w:val="NoSpacing"/>
+                                  <w:spacing w:line="360" w:lineRule="auto"/>
+                                  <w:jc w:val="center"/>
+                                  <w:rPr>
+                                    <w:rFonts w:cs="Guttman Yad-Brush" w:hint="cs"/>
+                                    <w:color w:val="FFFFFF" w:themeColor="background1"/>
+                                    <w:sz w:val="28"/>
+                                    <w:szCs w:val="28"/>
+                                    <w:rtl/>
+                                  </w:rPr>
+                                </w:pPr>
+                                <w:r>
+                                  <w:rPr>
+                                    <w:rFonts w:cs="Guttman Yad-Brush" w:hint="cs"/>
+                                    <w:color w:val="FFFFFF" w:themeColor="background1"/>
+                                    <w:sz w:val="28"/>
+                                    <w:szCs w:val="28"/>
+                                    <w:rtl/>
+                                  </w:rPr>
+                                  <w:t>מעיין אהרוני</w:t>
+                                </w:r>
+                              </w:p>
+                              <w:p>
+                                <w:pPr>
+                                  <w:pStyle w:val="NoSpacing"/>
+                                  <w:spacing w:line="360" w:lineRule="auto"/>
+                                  <w:jc w:val="center"/>
+                                  <w:rPr>
+                                    <w:rFonts w:cs="Guttman Yad-Brush" w:hint="cs"/>
+                                    <w:color w:val="FFFFFF" w:themeColor="background1"/>
+                                    <w:sz w:val="28"/>
+                                    <w:szCs w:val="28"/>
+                                    <w:rtl/>
+                                  </w:rPr>
+                                </w:pPr>
+                                <w:r>
+                                  <w:rPr>
+                                    <w:rFonts w:cs="Guttman Yad-Brush" w:hint="cs"/>
+                                    <w:color w:val="FFFFFF" w:themeColor="background1"/>
+                                    <w:sz w:val="28"/>
+                                    <w:szCs w:val="28"/>
+                                    <w:rtl/>
+                                  </w:rPr>
+                                  <w:t>שגית נחמיאס</w:t>
+                                </w:r>
+                              </w:p>
+                            </w:txbxContent>
+                          </wps:txbx>
+                          <wps:bodyPr rot="0" vertOverflow="clip" horzOverflow="clip" vert="horz" wrap="square" lIns="182880" tIns="182880" rIns="365760" bIns="182880" anchor="b" anchorCtr="0" upright="1">
+                            <a:noAutofit/>
+                          </wps:bodyPr>
+                        </wps:wsp>
+                      </a:graphicData>
+                    </a:graphic>
+                    <wp14:sizeRelH relativeFrom="margin">
+                      <wp14:pctWidth>0</wp14:pctWidth>
+                    </wp14:sizeRelH>
+                    <wp14:sizeRelV relativeFrom="margin">
+                      <wp14:pctHeight>0</wp14:pctHeight>
+                    </wp14:sizeRelV>
+                  </wp:anchor>
+                </w:drawing>
+              </mc:Choice>
+              <mc:Fallback>
+                <w:pict>
+                  <v:rect w14:anchorId="573AFD9A" id="Rectangle 7" o:spid="_x0000_s1028" style="position:absolute;margin-left:-88.35pt;margin-top:414.7pt;width:244.6pt;height:170.05pt;flip:x;z-index:251660295;visibility:visible;mso-wrap-style:square;mso-width-percent:0;mso-height-percent:0;mso-wrap-distance-left:9pt;mso-wrap-distance-top:0;mso-wrap-distance-right:9pt;mso-wrap-distance-bottom:0;mso-position-horizontal:absolute;mso-position-horizontal-relative:text;mso-position-vertical:absolute;mso-position-vertical-relative:text;mso-width-percent:0;mso-height-percent:0;mso-width-relative:margin;mso-height-relative:margin;v-text-anchor:bottom" o:gfxdata="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" filled="f" stroked="f" strokecolor="white" strokeweight="1pt">
+                    <v:fill opacity="52428f"/>
+                    <v:shadow color="#d8d8d8" offset="-3pt,3pt"/>
+                    <v:textbox inset="14.4pt,14.4pt,28.8pt,14.4pt">
+                      <w:txbxContent>
+                        <w:sdt>
+                          <w:sdtPr>
+                            <w:rPr>
+                              <w:rFonts w:cs="Guttman Yad-Brush" w:hint="cs"/>
+                              <w:color w:val="FFFFFF" w:themeColor="background1"/>
+                              <w:sz w:val="28"/>
+                              <w:szCs w:val="28"/>
+                              <w:rtl/>
+                            </w:rPr>
+                            <w:alias w:val="מחבר"/>
+                            <w:id w:val="-73597774"/>
+                            <w:dataBinding w:prefixMappings="xmlns:ns0='http://schemas.openxmlformats.org/package/2006/metadata/core-properties' xmlns:ns1='http://purl.org/dc/elements/1.1/'" w:xpath="/ns0:coreProperties[1]/ns1:creator[1]" w:storeItemID="{6C3C8BC8-F283-45AE-878A-BAB7291924A1}"/>
+                            <w:text/>
+                          </w:sdtPr>
+                          <w:sdtContent>
+                            <w:p>
+                              <w:pPr>
+                                <w:pStyle w:val="NoSpacing"/>
+                                <w:spacing w:line="360" w:lineRule="auto"/>
+                                <w:rPr>
+                                  <w:rFonts w:cs="Guttman Yad-Brush"/>
+                                  <w:color w:val="FFFFFF" w:themeColor="background1"/>
+                                  <w:sz w:val="28"/>
+                                  <w:szCs w:val="28"/>
+                                </w:rPr>
+                              </w:pPr>
+                              <w:r>
+                                <w:rPr>
+                                  <w:rFonts w:cs="Guttman Yad-Brush" w:hint="cs"/>
+                                  <w:color w:val="FFFFFF" w:themeColor="background1"/>
+                                  <w:sz w:val="28"/>
+                                  <w:szCs w:val="28"/>
+                                  <w:rtl/>
+                                </w:rPr>
+                                <w:t>כתב:</w:t>
+                              </w:r>
+                            </w:p>
+                          </w:sdtContent>
+                        </w:sdt>
+                        <w:p>
+                          <w:pPr>
+                            <w:pStyle w:val="NoSpacing"/>
+                            <w:spacing w:line="360" w:lineRule="auto"/>
+                            <w:jc w:val="center"/>
+                            <w:rPr>
+                              <w:rFonts w:cs="Guttman Yad-Brush" w:hint="cs"/>
+                              <w:color w:val="FFFFFF" w:themeColor="background1"/>
+                              <w:sz w:val="28"/>
+                              <w:szCs w:val="28"/>
+                              <w:rtl/>
+                            </w:rPr>
+                          </w:pPr>
+                          <w:r>
+                            <w:rPr>
+                              <w:rFonts w:cs="Guttman Yad-Brush" w:hint="cs"/>
+                              <w:color w:val="FFFFFF" w:themeColor="background1"/>
+                              <w:sz w:val="28"/>
+                              <w:szCs w:val="28"/>
+                              <w:rtl/>
+                            </w:rPr>
+                            <w:t xml:space="preserve">אוסאמה </w:t>
+                          </w:r>
+                          <w:proofErr w:type="spellStart"/>
+                          <w:r>
+                            <w:rPr>
+                              <w:rFonts w:cs="Guttman Yad-Brush" w:hint="cs"/>
+                              <w:color w:val="FFFFFF" w:themeColor="background1"/>
+                              <w:sz w:val="28"/>
+                              <w:szCs w:val="28"/>
+                              <w:rtl/>
+                            </w:rPr>
+                            <w:t>סלייח</w:t>
+                          </w:r>
+                          <w:proofErr w:type="spellEnd"/>
+                        </w:p>
+                        <w:p>
+                          <w:pPr>
+                            <w:pStyle w:val="NoSpacing"/>
+                            <w:spacing w:line="360" w:lineRule="auto"/>
+                            <w:jc w:val="center"/>
+                            <w:rPr>
+                              <w:rFonts w:cs="Guttman Yad-Brush" w:hint="cs"/>
+                              <w:color w:val="FFFFFF" w:themeColor="background1"/>
+                              <w:sz w:val="28"/>
+                              <w:szCs w:val="28"/>
+                              <w:rtl/>
+                            </w:rPr>
+                          </w:pPr>
+                          <w:r>
+                            <w:rPr>
+                              <w:rFonts w:cs="Guttman Yad-Brush" w:hint="cs"/>
+                              <w:color w:val="FFFFFF" w:themeColor="background1"/>
+                              <w:sz w:val="28"/>
+                              <w:szCs w:val="28"/>
+                              <w:rtl/>
+                            </w:rPr>
+                            <w:t>מעיין אהרוני</w:t>
+                          </w:r>
+                        </w:p>
+                        <w:p>
+                          <w:pPr>
+                            <w:pStyle w:val="NoSpacing"/>
+                            <w:spacing w:line="360" w:lineRule="auto"/>
+                            <w:jc w:val="center"/>
+                            <w:rPr>
+                              <w:rFonts w:cs="Guttman Yad-Brush" w:hint="cs"/>
+                              <w:color w:val="FFFFFF" w:themeColor="background1"/>
+                              <w:sz w:val="28"/>
+                              <w:szCs w:val="28"/>
+                              <w:rtl/>
+                            </w:rPr>
+                          </w:pPr>
+                          <w:r>
+                            <w:rPr>
+                              <w:rFonts w:cs="Guttman Yad-Brush" w:hint="cs"/>
+                              <w:color w:val="FFFFFF" w:themeColor="background1"/>
+                              <w:sz w:val="28"/>
+                              <w:szCs w:val="28"/>
+                              <w:rtl/>
+                            </w:rPr>
+                            <w:t>שגית נחמיאס</w:t>
+                          </w:r>
+                        </w:p>
+                      </w:txbxContent>
+                    </v:textbox>
+                  </v:rect>
+                </w:pict>
+              </mc:Fallback>
+            </mc:AlternateContent>
+          </w:r>
           <w:r>
             <w:rPr>
               <w:noProof/>
@@ -783,6 +1145,9 @@
                                   </w:rPr>
                                   <w:alias w:val="חברה"/>
                                   <w:id w:val="1760174317"/>
+                                  <w:placeholder>
+                                    <w:docPart w:val="C7740901E99A42FBA53C6C4B2C2F89EC"/>
+                                  </w:placeholder>
                                   <w:showingPlcHdr/>
                                   <w:dataBinding w:prefixMappings="xmlns:ns0='http://schemas.openxmlformats.org/officeDocument/2006/extended-properties'" w:xpath="/ns0:Properties[1]/ns0:Company[1]" w:storeItemID="{6668398D-A668-4E3E-A5EB-62B293D839F1}"/>
                                   <w:text/>
@@ -865,9 +1230,9 @@
                   </wp:anchor>
                 </w:drawing>
               </mc:Choice>
-              <mc:Fallback xmlns:w16sdtfl="http://schemas.microsoft.com/office/word/2024/wordml/sdtformatlock" xmlns:w16du="http://schemas.microsoft.com/office/word/2023/wordml/word16du">
+              <mc:Fallback>
                 <w:pict>
-                  <v:rect w14:anchorId="7417847F" id="מלבן 9" o:spid="_x0000_s1028" style="position:absolute;margin-left:-70.1pt;margin-top:434.9pt;width:243.25pt;height:223.1pt;flip:x;z-index:251657221;visibility:visible;mso-wrap-style:square;mso-wrap-distance-left:9pt;mso-wrap-distance-top:0;mso-wrap-distance-right:9pt;mso-wrap-distance-bottom:0;mso-position-horizontal:absolute;mso-position-horizontal-relative:text;mso-position-vertical:absolute;mso-position-vertical-relative:text;v-text-anchor:bottom" o:gfxdata="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" filled="f" stroked="f" strokecolor="white" strokeweight="1pt">
+                  <v:rect w14:anchorId="7417847F" id="מלבן 9" o:spid="_x0000_s1029" style="position:absolute;margin-left:-70.1pt;margin-top:434.9pt;width:243.25pt;height:223.1pt;flip:x;z-index:251657221;visibility:visible;mso-wrap-style:square;mso-wrap-distance-left:9pt;mso-wrap-distance-top:0;mso-wrap-distance-right:9pt;mso-wrap-distance-bottom:0;mso-position-horizontal:absolute;mso-position-horizontal-relative:text;mso-position-vertical:absolute;mso-position-vertical-relative:text;v-text-anchor:bottom" o:gfxdata="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" filled="f" stroked="f" strokecolor="white" strokeweight="1pt">
                     <v:fill opacity="52428f"/>
                     <v:shadow color="#d8d8d8" offset="-3pt,3pt"/>
                     <v:textbox inset="14.4pt,14.4pt,28.8pt,14.4pt">
@@ -882,6 +1247,9 @@
                             </w:rPr>
                             <w:alias w:val="חברה"/>
                             <w:id w:val="1760174317"/>
+                            <w:placeholder>
+                              <w:docPart w:val="C7740901E99A42FBA53C6C4B2C2F89EC"/>
+                            </w:placeholder>
                             <w:showingPlcHdr/>
                             <w:dataBinding w:prefixMappings="xmlns:ns0='http://schemas.openxmlformats.org/officeDocument/2006/extended-properties'" w:xpath="/ns0:Properties[1]/ns0:Company[1]" w:storeItemID="{6668398D-A668-4E3E-A5EB-62B293D839F1}"/>
                             <w:text/>
@@ -1093,7 +1461,7 @@
           <w:rtl/>
         </w:rPr>
       </w:pPr>
-      <w:bookmarkStart w:id="1" w:name="_Toc279481583"/>
+      <w:bookmarkStart w:id="0" w:name="_Toc279481583"/>
       <w:r>
         <w:rPr>
           <w:rtl/>
@@ -1120,7 +1488,7 @@
         </w:rPr>
         <w:t>טוסים</w:t>
       </w:r>
-      <w:bookmarkEnd w:id="1"/>
+      <w:bookmarkEnd w:id="0"/>
       <w:r>
         <w:rPr>
           <w:rtl/>
@@ -3070,7 +3438,7 @@
               </wp:anchor>
             </w:drawing>
           </mc:Choice>
-          <mc:Fallback xmlns:w16sdtfl="http://schemas.microsoft.com/office/word/2024/wordml/sdtformatlock" xmlns:w16du="http://schemas.microsoft.com/office/word/2023/wordml/word16du">
+          <mc:Fallback>
             <w:pict>
               <v:rect w14:anchorId="36D7FF79" id="מלבן 3" o:spid="_x0000_s1026" style="position:absolute;margin-left:238.5pt;margin-top:43.25pt;width:19pt;height:10.5pt;z-index:251653124;visibility:visible;mso-wrap-style:square;mso-wrap-distance-left:9pt;mso-wrap-distance-top:0;mso-wrap-distance-right:9pt;mso-wrap-distance-bottom:0;mso-position-horizontal:absolute;mso-position-horizontal-relative:text;mso-position-vertical:absolute;mso-position-vertical-relative:text;v-text-anchor:middle" o:gfxdata="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" filled="f" strokecolor="black [3213]" strokeweight="1.5pt"/>
             </w:pict>
@@ -3618,7 +3986,7 @@
 </file>
 
 <file path=word/endnotes.xml><?xml version="1.0" encoding="utf-8"?>
-<w:endnotes xmlns:wpc="http://schemas.microsoft.com/office/word/2010/wordprocessingCanvas" xmlns:cx="http://schemas.microsoft.com/office/drawing/2014/chartex" xmlns:cx1="http://schemas.microsoft.com/office/drawing/2015/9/8/chartex" xmlns:cx2="http://schemas.microsoft.com/office/drawing/2015/10/21/chartex" xmlns:cx3="http://schemas.microsoft.com/office/drawing/2016/5/9/chartex" xmlns:cx4="http://schemas.microsoft.com/office/drawing/2016/5/10/chartex" xmlns:cx5="http://schemas.microsoft.com/office/drawing/2016/5/11/chartex" xmlns:cx6="http://schemas.microsoft.com/office/drawing/2016/5/12/chartex" xmlns:cx7="http://schemas.microsoft.com/office/drawing/2016/5/13/chartex" xmlns:cx8="http://schemas.microsoft.com/office/drawing/2016/5/14/chartex" xmlns:mc="http://schemas.openxmlformats.org/markup-compatibility/2006" xmlns:aink="http://schemas.microsoft.com/office/drawing/2016/ink" xmlns:am3d="http://schemas.microsoft.com/office/drawing/2017/model3d" xmlns:o="urn:schemas-microsoft-com:office:office" xmlns:oel="http://schemas.microsoft.com/office/2019/extlst" xmlns:r="http://schemas.openxmlformats.org/officeDocument/2006/relationships" xmlns:m="http://schemas.openxmlformats.org/officeDocument/2006/math" xmlns:v="urn:schemas-microsoft-com:vml" xmlns:wp14="http://schemas.microsoft.com/office/word/2010/wordprocessingDrawing" xmlns:wp="http://schemas.openxmlformats.org/drawingml/2006/wordprocessingDrawing" xmlns:w10="urn:schemas-microsoft-com:office:word" xmlns:w="http://schemas.openxmlformats.org/wordprocessingml/2006/main" xmlns:w14="http://schemas.microsoft.com/office/word/2010/wordml" xmlns:w15="http://schemas.microsoft.com/office/word/2012/wordml" xmlns:w16cex="http://schemas.microsoft.com/office/word/2018/wordml/cex" xmlns:w16cid="http://schemas.microsoft.com/office/word/2016/wordml/cid" xmlns:w16="http://schemas.microsoft.com/office/word/2018/wordml" xmlns:w16sdtdh="http://schemas.microsoft.com/office/word/2020/wordml/sdtdatahash" xmlns:w16se="http://schemas.microsoft.com/office/word/2015/wordml/symex" xmlns:wpg="http://schemas.microsoft.com/office/word/2010/wordprocessingGroup" xmlns:wpi="http://schemas.microsoft.com/office/word/2010/wordprocessingInk" xmlns:wne="http://schemas.microsoft.com/office/word/2006/wordml" xmlns:wps="http://schemas.microsoft.com/office/word/2010/wordprocessingShape" mc:Ignorable="w14 w15 w16se w16cid w16 w16cex w16sdtdh wp14">
+<w:endnotes xmlns:wpc="http://schemas.microsoft.com/office/word/2010/wordprocessingCanvas" xmlns:cx="http://schemas.microsoft.com/office/drawing/2014/chartex" xmlns:cx1="http://schemas.microsoft.com/office/drawing/2015/9/8/chartex" xmlns:cx2="http://schemas.microsoft.com/office/drawing/2015/10/21/chartex" xmlns:cx3="http://schemas.microsoft.com/office/drawing/2016/5/9/chartex" xmlns:cx4="http://schemas.microsoft.com/office/drawing/2016/5/10/chartex" xmlns:cx5="http://schemas.microsoft.com/office/drawing/2016/5/11/chartex" xmlns:cx6="http://schemas.microsoft.com/office/drawing/2016/5/12/chartex" xmlns:cx7="http://schemas.microsoft.com/office/drawing/2016/5/13/chartex" xmlns:cx8="http://schemas.microsoft.com/office/drawing/2016/5/14/chartex" xmlns:mc="http://schemas.openxmlformats.org/markup-compatibility/2006" xmlns:aink="http://schemas.microsoft.com/office/drawing/2016/ink" xmlns:am3d="http://schemas.microsoft.com/office/drawing/2017/model3d" xmlns:o="urn:schemas-microsoft-com:office:office" xmlns:oel="http://schemas.microsoft.com/office/2019/extlst" xmlns:r="http://schemas.openxmlformats.org/officeDocument/2006/relationships" xmlns:m="http://schemas.openxmlformats.org/officeDocument/2006/math" xmlns:v="urn:schemas-microsoft-com:vml" xmlns:wp14="http://schemas.microsoft.com/office/word/2010/wordprocessingDrawing" xmlns:wp="http://schemas.openxmlformats.org/drawingml/2006/wordprocessingDrawing" xmlns:w10="urn:schemas-microsoft-com:office:word" xmlns:w="http://schemas.openxmlformats.org/wordprocessingml/2006/main" xmlns:w14="http://schemas.microsoft.com/office/word/2010/wordml" xmlns:w15="http://schemas.microsoft.com/office/word/2012/wordml" xmlns:w16cex="http://schemas.microsoft.com/office/word/2018/wordml/cex" xmlns:w16cid="http://schemas.microsoft.com/office/word/2016/wordml/cid" xmlns:w16="http://schemas.microsoft.com/office/word/2018/wordml" xmlns:w16du="http://schemas.microsoft.com/office/word/2023/wordml/word16du" xmlns:w16sdtdh="http://schemas.microsoft.com/office/word/2020/wordml/sdtdatahash" xmlns:w16sdtfl="http://schemas.microsoft.com/office/word/2024/wordml/sdtformatlock" xmlns:w16se="http://schemas.microsoft.com/office/word/2015/wordml/symex" xmlns:wpg="http://schemas.microsoft.com/office/word/2010/wordprocessingGroup" xmlns:wpi="http://schemas.microsoft.com/office/word/2010/wordprocessingInk" xmlns:wne="http://schemas.microsoft.com/office/word/2006/wordml" xmlns:wps="http://schemas.microsoft.com/office/word/2010/wordprocessingShape" mc:Ignorable="w14 w15 w16se w16cid w16 w16cex w16sdtdh w16sdtfl w16du wp14">
   <w:endnote w:type="separator" w:id="-1">
     <w:p>
       <w:pPr>
@@ -3650,7 +4018,7 @@
 </file>
 
 <file path=word/footer1.xml><?xml version="1.0" encoding="utf-8"?>
-<w:ftr xmlns:wpc="http://schemas.microsoft.com/office/word/2010/wordprocessingCanvas" xmlns:cx="http://schemas.microsoft.com/office/drawing/2014/chartex" xmlns:cx1="http://schemas.microsoft.com/office/drawing/2015/9/8/chartex" xmlns:cx2="http://schemas.microsoft.com/office/drawing/2015/10/21/chartex" xmlns:cx3="http://schemas.microsoft.com/office/drawing/2016/5/9/chartex" xmlns:cx4="http://schemas.microsoft.com/office/drawing/2016/5/10/chartex" xmlns:cx5="http://schemas.microsoft.com/office/drawing/2016/5/11/chartex" xmlns:cx6="http://schemas.microsoft.com/office/drawing/2016/5/12/chartex" xmlns:cx7="http://schemas.microsoft.com/office/drawing/2016/5/13/chartex" xmlns:cx8="http://schemas.microsoft.com/office/drawing/2016/5/14/chartex" xmlns:mc="http://schemas.openxmlformats.org/markup-compatibility/2006" xmlns:aink="http://schemas.microsoft.com/office/drawing/2016/ink" xmlns:am3d="http://schemas.microsoft.com/office/drawing/2017/model3d" xmlns:o="urn:schemas-microsoft-com:office:office" xmlns:oel="http://schemas.microsoft.com/office/2019/extlst" xmlns:r="http://schemas.openxmlformats.org/officeDocument/2006/relationships" xmlns:m="http://schemas.openxmlformats.org/officeDocument/2006/math" xmlns:v="urn:schemas-microsoft-com:vml" xmlns:wp14="http://schemas.microsoft.com/office/word/2010/wordprocessingDrawing" xmlns:wp="http://schemas.openxmlformats.org/drawingml/2006/wordprocessingDrawing" xmlns:w10="urn:schemas-microsoft-com:office:word" xmlns:w="http://schemas.openxmlformats.org/wordprocessingml/2006/main" xmlns:w14="http://schemas.microsoft.com/office/word/2010/wordml" xmlns:w15="http://schemas.microsoft.com/office/word/2012/wordml" xmlns:w16cex="http://schemas.microsoft.com/office/word/2018/wordml/cex" xmlns:w16cid="http://schemas.microsoft.com/office/word/2016/wordml/cid" xmlns:w16="http://schemas.microsoft.com/office/word/2018/wordml" xmlns:w16sdtdh="http://schemas.microsoft.com/office/word/2020/wordml/sdtdatahash" xmlns:w16se="http://schemas.microsoft.com/office/word/2015/wordml/symex" xmlns:wpg="http://schemas.microsoft.com/office/word/2010/wordprocessingGroup" xmlns:wpi="http://schemas.microsoft.com/office/word/2010/wordprocessingInk" xmlns:wne="http://schemas.microsoft.com/office/word/2006/wordml" xmlns:wps="http://schemas.microsoft.com/office/word/2010/wordprocessingShape" mc:Ignorable="w14 w15 w16se w16cid w16 w16cex w16sdtdh wp14">
+<w:ftr xmlns:wpc="http://schemas.microsoft.com/office/word/2010/wordprocessingCanvas" xmlns:cx="http://schemas.microsoft.com/office/drawing/2014/chartex" xmlns:cx1="http://schemas.microsoft.com/office/drawing/2015/9/8/chartex" xmlns:cx2="http://schemas.microsoft.com/office/drawing/2015/10/21/chartex" xmlns:cx3="http://schemas.microsoft.com/office/drawing/2016/5/9/chartex" xmlns:cx4="http://schemas.microsoft.com/office/drawing/2016/5/10/chartex" xmlns:cx5="http://schemas.microsoft.com/office/drawing/2016/5/11/chartex" xmlns:cx6="http://schemas.microsoft.com/office/drawing/2016/5/12/chartex" xmlns:cx7="http://schemas.microsoft.com/office/drawing/2016/5/13/chartex" xmlns:cx8="http://schemas.microsoft.com/office/drawing/2016/5/14/chartex" xmlns:mc="http://schemas.openxmlformats.org/markup-compatibility/2006" xmlns:aink="http://schemas.microsoft.com/office/drawing/2016/ink" xmlns:am3d="http://schemas.microsoft.com/office/drawing/2017/model3d" xmlns:o="urn:schemas-microsoft-com:office:office" xmlns:oel="http://schemas.microsoft.com/office/2019/extlst" xmlns:r="http://schemas.openxmlformats.org/officeDocument/2006/relationships" xmlns:m="http://schemas.openxmlformats.org/officeDocument/2006/math" xmlns:v="urn:schemas-microsoft-com:vml" xmlns:wp14="http://schemas.microsoft.com/office/word/2010/wordprocessingDrawing" xmlns:wp="http://schemas.openxmlformats.org/drawingml/2006/wordprocessingDrawing" xmlns:w10="urn:schemas-microsoft-com:office:word" xmlns:w="http://schemas.openxmlformats.org/wordprocessingml/2006/main" xmlns:w14="http://schemas.microsoft.com/office/word/2010/wordml" xmlns:w15="http://schemas.microsoft.com/office/word/2012/wordml" xmlns:w16cex="http://schemas.microsoft.com/office/word/2018/wordml/cex" xmlns:w16cid="http://schemas.microsoft.com/office/word/2016/wordml/cid" xmlns:w16="http://schemas.microsoft.com/office/word/2018/wordml" xmlns:w16du="http://schemas.microsoft.com/office/word/2023/wordml/word16du" xmlns:w16sdtdh="http://schemas.microsoft.com/office/word/2020/wordml/sdtdatahash" xmlns:w16sdtfl="http://schemas.microsoft.com/office/word/2024/wordml/sdtformatlock" xmlns:w16se="http://schemas.microsoft.com/office/word/2015/wordml/symex" xmlns:wpg="http://schemas.microsoft.com/office/word/2010/wordprocessingGroup" xmlns:wpi="http://schemas.microsoft.com/office/word/2010/wordprocessingInk" xmlns:wne="http://schemas.microsoft.com/office/word/2006/wordml" xmlns:wps="http://schemas.microsoft.com/office/word/2010/wordprocessingShape" mc:Ignorable="w14 w15 w16se w16cid w16 w16cex w16sdtdh w16sdtfl w16du wp14">
   <w:p>
     <w:pPr>
       <w:pStyle w:val="Footer"/>
@@ -3857,7 +4225,7 @@
 </file>
 
 <file path=word/footnotes.xml><?xml version="1.0" encoding="utf-8"?>
-<w:footnotes xmlns:wpc="http://schemas.microsoft.com/office/word/2010/wordprocessingCanvas" xmlns:cx="http://schemas.microsoft.com/office/drawing/2014/chartex" xmlns:cx1="http://schemas.microsoft.com/office/drawing/2015/9/8/chartex" xmlns:cx2="http://schemas.microsoft.com/office/drawing/2015/10/21/chartex" xmlns:cx3="http://schemas.microsoft.com/office/drawing/2016/5/9/chartex" xmlns:cx4="http://schemas.microsoft.com/office/drawing/2016/5/10/chartex" xmlns:cx5="http://schemas.microsoft.com/office/drawing/2016/5/11/chartex" xmlns:cx6="http://schemas.microsoft.com/office/drawing/2016/5/12/chartex" xmlns:cx7="http://schemas.microsoft.com/office/drawing/2016/5/13/chartex" xmlns:cx8="http://schemas.microsoft.com/office/drawing/2016/5/14/chartex" xmlns:mc="http://schemas.openxmlformats.org/markup-compatibility/2006" xmlns:aink="http://schemas.microsoft.com/office/drawing/2016/ink" xmlns:am3d="http://schemas.microsoft.com/office/drawing/2017/model3d" xmlns:o="urn:schemas-microsoft-com:office:office" xmlns:oel="http://schemas.microsoft.com/office/2019/extlst" xmlns:r="http://schemas.openxmlformats.org/officeDocument/2006/relationships" xmlns:m="http://schemas.openxmlformats.org/officeDocument/2006/math" xmlns:v="urn:schemas-microsoft-com:vml" xmlns:wp14="http://schemas.microsoft.com/office/word/2010/wordprocessingDrawing" xmlns:wp="http://schemas.openxmlformats.org/drawingml/2006/wordprocessingDrawing" xmlns:w10="urn:schemas-microsoft-com:office:word" xmlns:w="http://schemas.openxmlformats.org/wordprocessingml/2006/main" xmlns:w14="http://schemas.microsoft.com/office/word/2010/wordml" xmlns:w15="http://schemas.microsoft.com/office/word/2012/wordml" xmlns:w16cex="http://schemas.microsoft.com/office/word/2018/wordml/cex" xmlns:w16cid="http://schemas.microsoft.com/office/word/2016/wordml/cid" xmlns:w16="http://schemas.microsoft.com/office/word/2018/wordml" xmlns:w16sdtdh="http://schemas.microsoft.com/office/word/2020/wordml/sdtdatahash" xmlns:w16se="http://schemas.microsoft.com/office/word/2015/wordml/symex" xmlns:wpg="http://schemas.microsoft.com/office/word/2010/wordprocessingGroup" xmlns:wpi="http://schemas.microsoft.com/office/word/2010/wordprocessingInk" xmlns:wne="http://schemas.microsoft.com/office/word/2006/wordml" xmlns:wps="http://schemas.microsoft.com/office/word/2010/wordprocessingShape" mc:Ignorable="w14 w15 w16se w16cid w16 w16cex w16sdtdh wp14">
+<w:footnotes xmlns:wpc="http://schemas.microsoft.com/office/word/2010/wordprocessingCanvas" xmlns:cx="http://schemas.microsoft.com/office/drawing/2014/chartex" xmlns:cx1="http://schemas.microsoft.com/office/drawing/2015/9/8/chartex" xmlns:cx2="http://schemas.microsoft.com/office/drawing/2015/10/21/chartex" xmlns:cx3="http://schemas.microsoft.com/office/drawing/2016/5/9/chartex" xmlns:cx4="http://schemas.microsoft.com/office/drawing/2016/5/10/chartex" xmlns:cx5="http://schemas.microsoft.com/office/drawing/2016/5/11/chartex" xmlns:cx6="http://schemas.microsoft.com/office/drawing/2016/5/12/chartex" xmlns:cx7="http://schemas.microsoft.com/office/drawing/2016/5/13/chartex" xmlns:cx8="http://schemas.microsoft.com/office/drawing/2016/5/14/chartex" xmlns:mc="http://schemas.openxmlformats.org/markup-compatibility/2006" xmlns:aink="http://schemas.microsoft.com/office/drawing/2016/ink" xmlns:am3d="http://schemas.microsoft.com/office/drawing/2017/model3d" xmlns:o="urn:schemas-microsoft-com:office:office" xmlns:oel="http://schemas.microsoft.com/office/2019/extlst" xmlns:r="http://schemas.openxmlformats.org/officeDocument/2006/relationships" xmlns:m="http://schemas.openxmlformats.org/officeDocument/2006/math" xmlns:v="urn:schemas-microsoft-com:vml" xmlns:wp14="http://schemas.microsoft.com/office/word/2010/wordprocessingDrawing" xmlns:wp="http://schemas.openxmlformats.org/drawingml/2006/wordprocessingDrawing" xmlns:w10="urn:schemas-microsoft-com:office:word" xmlns:w="http://schemas.openxmlformats.org/wordprocessingml/2006/main" xmlns:w14="http://schemas.microsoft.com/office/word/2010/wordml" xmlns:w15="http://schemas.microsoft.com/office/word/2012/wordml" xmlns:w16cex="http://schemas.microsoft.com/office/word/2018/wordml/cex" xmlns:w16cid="http://schemas.microsoft.com/office/word/2016/wordml/cid" xmlns:w16="http://schemas.microsoft.com/office/word/2018/wordml" xmlns:w16du="http://schemas.microsoft.com/office/word/2023/wordml/word16du" xmlns:w16sdtdh="http://schemas.microsoft.com/office/word/2020/wordml/sdtdatahash" xmlns:w16sdtfl="http://schemas.microsoft.com/office/word/2024/wordml/sdtformatlock" xmlns:w16se="http://schemas.microsoft.com/office/word/2015/wordml/symex" xmlns:wpg="http://schemas.microsoft.com/office/word/2010/wordprocessingGroup" xmlns:wpi="http://schemas.microsoft.com/office/word/2010/wordprocessingInk" xmlns:wne="http://schemas.microsoft.com/office/word/2006/wordml" xmlns:wps="http://schemas.microsoft.com/office/word/2010/wordprocessingShape" mc:Ignorable="w14 w15 w16se w16cid w16 w16cex w16sdtdh w16sdtfl w16du wp14">
   <w:footnote w:type="separator" w:id="-1">
     <w:p>
       <w:pPr>
@@ -3889,7 +4257,7 @@
 </file>
 
 <file path=word/header1.xml><?xml version="1.0" encoding="utf-8"?>
-<w:hdr xmlns:wpc="http://schemas.microsoft.com/office/word/2010/wordprocessingCanvas" xmlns:cx="http://schemas.microsoft.com/office/drawing/2014/chartex" xmlns:cx1="http://schemas.microsoft.com/office/drawing/2015/9/8/chartex" xmlns:cx2="http://schemas.microsoft.com/office/drawing/2015/10/21/chartex" xmlns:cx3="http://schemas.microsoft.com/office/drawing/2016/5/9/chartex" xmlns:cx4="http://schemas.microsoft.com/office/drawing/2016/5/10/chartex" xmlns:cx5="http://schemas.microsoft.com/office/drawing/2016/5/11/chartex" xmlns:cx6="http://schemas.microsoft.com/office/drawing/2016/5/12/chartex" xmlns:cx7="http://schemas.microsoft.com/office/drawing/2016/5/13/chartex" xmlns:cx8="http://schemas.microsoft.com/office/drawing/2016/5/14/chartex" xmlns:mc="http://schemas.openxmlformats.org/markup-compatibility/2006" xmlns:aink="http://schemas.microsoft.com/office/drawing/2016/ink" xmlns:am3d="http://schemas.microsoft.com/office/drawing/2017/model3d" xmlns:o="urn:schemas-microsoft-com:office:office" xmlns:oel="http://schemas.microsoft.com/office/2019/extlst" xmlns:r="http://schemas.openxmlformats.org/officeDocument/2006/relationships" xmlns:m="http://schemas.openxmlformats.org/officeDocument/2006/math" xmlns:v="urn:schemas-microsoft-com:vml" xmlns:wp14="http://schemas.microsoft.com/office/word/2010/wordprocessingDrawing" xmlns:wp="http://schemas.openxmlformats.org/drawingml/2006/wordprocessingDrawing" xmlns:w10="urn:schemas-microsoft-com:office:word" xmlns:w="http://schemas.openxmlformats.org/wordprocessingml/2006/main" xmlns:w14="http://schemas.microsoft.com/office/word/2010/wordml" xmlns:w15="http://schemas.microsoft.com/office/word/2012/wordml" xmlns:w16cex="http://schemas.microsoft.com/office/word/2018/wordml/cex" xmlns:w16cid="http://schemas.microsoft.com/office/word/2016/wordml/cid" xmlns:w16="http://schemas.microsoft.com/office/word/2018/wordml" xmlns:w16sdtdh="http://schemas.microsoft.com/office/word/2020/wordml/sdtdatahash" xmlns:w16se="http://schemas.microsoft.com/office/word/2015/wordml/symex" xmlns:wpg="http://schemas.microsoft.com/office/word/2010/wordprocessingGroup" xmlns:wpi="http://schemas.microsoft.com/office/word/2010/wordprocessingInk" xmlns:wne="http://schemas.microsoft.com/office/word/2006/wordml" xmlns:wps="http://schemas.microsoft.com/office/word/2010/wordprocessingShape" mc:Ignorable="w14 w15 w16se w16cid w16 w16cex w16sdtdh wp14">
+<w:hdr xmlns:wpc="http://schemas.microsoft.com/office/word/2010/wordprocessingCanvas" xmlns:cx="http://schemas.microsoft.com/office/drawing/2014/chartex" xmlns:cx1="http://schemas.microsoft.com/office/drawing/2015/9/8/chartex" xmlns:cx2="http://schemas.microsoft.com/office/drawing/2015/10/21/chartex" xmlns:cx3="http://schemas.microsoft.com/office/drawing/2016/5/9/chartex" xmlns:cx4="http://schemas.microsoft.com/office/drawing/2016/5/10/chartex" xmlns:cx5="http://schemas.microsoft.com/office/drawing/2016/5/11/chartex" xmlns:cx6="http://schemas.microsoft.com/office/drawing/2016/5/12/chartex" xmlns:cx7="http://schemas.microsoft.com/office/drawing/2016/5/13/chartex" xmlns:cx8="http://schemas.microsoft.com/office/drawing/2016/5/14/chartex" xmlns:mc="http://schemas.openxmlformats.org/markup-compatibility/2006" xmlns:aink="http://schemas.microsoft.com/office/drawing/2016/ink" xmlns:am3d="http://schemas.microsoft.com/office/drawing/2017/model3d" xmlns:o="urn:schemas-microsoft-com:office:office" xmlns:oel="http://schemas.microsoft.com/office/2019/extlst" xmlns:r="http://schemas.openxmlformats.org/officeDocument/2006/relationships" xmlns:m="http://schemas.openxmlformats.org/officeDocument/2006/math" xmlns:v="urn:schemas-microsoft-com:vml" xmlns:wp14="http://schemas.microsoft.com/office/word/2010/wordprocessingDrawing" xmlns:wp="http://schemas.openxmlformats.org/drawingml/2006/wordprocessingDrawing" xmlns:w10="urn:schemas-microsoft-com:office:word" xmlns:w="http://schemas.openxmlformats.org/wordprocessingml/2006/main" xmlns:w14="http://schemas.microsoft.com/office/word/2010/wordml" xmlns:w15="http://schemas.microsoft.com/office/word/2012/wordml" xmlns:w16cex="http://schemas.microsoft.com/office/word/2018/wordml/cex" xmlns:w16cid="http://schemas.microsoft.com/office/word/2016/wordml/cid" xmlns:w16="http://schemas.microsoft.com/office/word/2018/wordml" xmlns:w16du="http://schemas.microsoft.com/office/word/2023/wordml/word16du" xmlns:w16sdtdh="http://schemas.microsoft.com/office/word/2020/wordml/sdtdatahash" xmlns:w16sdtfl="http://schemas.microsoft.com/office/word/2024/wordml/sdtformatlock" xmlns:w16se="http://schemas.microsoft.com/office/word/2015/wordml/symex" xmlns:wpg="http://schemas.microsoft.com/office/word/2010/wordprocessingGroup" xmlns:wpi="http://schemas.microsoft.com/office/word/2010/wordprocessingInk" xmlns:wne="http://schemas.microsoft.com/office/word/2006/wordml" xmlns:wps="http://schemas.microsoft.com/office/word/2010/wordprocessingShape" mc:Ignorable="w14 w15 w16se w16cid w16 w16cex w16sdtdh w16sdtfl w16du wp14">
   <w:p>
     <w:pPr>
       <w:pStyle w:val="Header"/>
@@ -3959,7 +4327,7 @@
 </file>
 
 <file path=word/numbering.xml><?xml version="1.0" encoding="utf-8"?>
-<w:numbering xmlns:wpc="http://schemas.microsoft.com/office/word/2010/wordprocessingCanvas" xmlns:cx="http://schemas.microsoft.com/office/drawing/2014/chartex" xmlns:cx1="http://schemas.microsoft.com/office/drawing/2015/9/8/chartex" xmlns:cx2="http://schemas.microsoft.com/office/drawing/2015/10/21/chartex" xmlns:cx3="http://schemas.microsoft.com/office/drawing/2016/5/9/chartex" xmlns:cx4="http://schemas.microsoft.com/office/drawing/2016/5/10/chartex" xmlns:cx5="http://schemas.microsoft.com/office/drawing/2016/5/11/chartex" xmlns:cx6="http://schemas.microsoft.com/office/drawing/2016/5/12/chartex" xmlns:cx7="http://schemas.microsoft.com/office/drawing/2016/5/13/chartex" xmlns:cx8="http://schemas.microsoft.com/office/drawing/2016/5/14/chartex" xmlns:mc="http://schemas.openxmlformats.org/markup-compatibility/2006" xmlns:aink="http://schemas.microsoft.com/office/drawing/2016/ink" xmlns:am3d="http://schemas.microsoft.com/office/drawing/2017/model3d" xmlns:o="urn:schemas-microsoft-com:office:office" xmlns:oel="http://schemas.microsoft.com/office/2019/extlst" xmlns:r="http://schemas.openxmlformats.org/officeDocument/2006/relationships" xmlns:m="http://schemas.openxmlformats.org/officeDocument/2006/math" xmlns:v="urn:schemas-microsoft-com:vml" xmlns:wp14="http://schemas.microsoft.com/office/word/2010/wordprocessingDrawing" xmlns:wp="http://schemas.openxmlformats.org/drawingml/2006/wordprocessingDrawing" xmlns:w10="urn:schemas-microsoft-com:office:word" xmlns:w="http://schemas.openxmlformats.org/wordprocessingml/2006/main" xmlns:w14="http://schemas.microsoft.com/office/word/2010/wordml" xmlns:w15="http://schemas.microsoft.com/office/word/2012/wordml" xmlns:w16cex="http://schemas.microsoft.com/office/word/2018/wordml/cex" xmlns:w16cid="http://schemas.microsoft.com/office/word/2016/wordml/cid" xmlns:w16="http://schemas.microsoft.com/office/word/2018/wordml" xmlns:w16sdtdh="http://schemas.microsoft.com/office/word/2020/wordml/sdtdatahash" xmlns:w16se="http://schemas.microsoft.com/office/word/2015/wordml/symex" xmlns:wpg="http://schemas.microsoft.com/office/word/2010/wordprocessingGroup" xmlns:wpi="http://schemas.microsoft.com/office/word/2010/wordprocessingInk" xmlns:wne="http://schemas.microsoft.com/office/word/2006/wordml" xmlns:wps="http://schemas.microsoft.com/office/word/2010/wordprocessingShape" mc:Ignorable="w14 w15 w16se w16cid w16 w16cex w16sdtdh wp14">
+<w:numbering xmlns:wpc="http://schemas.microsoft.com/office/word/2010/wordprocessingCanvas" xmlns:cx="http://schemas.microsoft.com/office/drawing/2014/chartex" xmlns:cx1="http://schemas.microsoft.com/office/drawing/2015/9/8/chartex" xmlns:cx2="http://schemas.microsoft.com/office/drawing/2015/10/21/chartex" xmlns:cx3="http://schemas.microsoft.com/office/drawing/2016/5/9/chartex" xmlns:cx4="http://schemas.microsoft.com/office/drawing/2016/5/10/chartex" xmlns:cx5="http://schemas.microsoft.com/office/drawing/2016/5/11/chartex" xmlns:cx6="http://schemas.microsoft.com/office/drawing/2016/5/12/chartex" xmlns:cx7="http://schemas.microsoft.com/office/drawing/2016/5/13/chartex" xmlns:cx8="http://schemas.microsoft.com/office/drawing/2016/5/14/chartex" xmlns:mc="http://schemas.openxmlformats.org/markup-compatibility/2006" xmlns:aink="http://schemas.microsoft.com/office/drawing/2016/ink" xmlns:am3d="http://schemas.microsoft.com/office/drawing/2017/model3d" xmlns:o="urn:schemas-microsoft-com:office:office" xmlns:oel="http://schemas.microsoft.com/office/2019/extlst" xmlns:r="http://schemas.openxmlformats.org/officeDocument/2006/relationships" xmlns:m="http://schemas.openxmlformats.org/officeDocument/2006/math" xmlns:v="urn:schemas-microsoft-com:vml" xmlns:wp14="http://schemas.microsoft.com/office/word/2010/wordprocessingDrawing" xmlns:wp="http://schemas.openxmlformats.org/drawingml/2006/wordprocessingDrawing" xmlns:w10="urn:schemas-microsoft-com:office:word" xmlns:w="http://schemas.openxmlformats.org/wordprocessingml/2006/main" xmlns:w14="http://schemas.microsoft.com/office/word/2010/wordml" xmlns:w15="http://schemas.microsoft.com/office/word/2012/wordml" xmlns:w16cex="http://schemas.microsoft.com/office/word/2018/wordml/cex" xmlns:w16cid="http://schemas.microsoft.com/office/word/2016/wordml/cid" xmlns:w16="http://schemas.microsoft.com/office/word/2018/wordml" xmlns:w16du="http://schemas.microsoft.com/office/word/2023/wordml/word16du" xmlns:w16sdtdh="http://schemas.microsoft.com/office/word/2020/wordml/sdtdatahash" xmlns:w16sdtfl="http://schemas.microsoft.com/office/word/2024/wordml/sdtformatlock" xmlns:w16se="http://schemas.microsoft.com/office/word/2015/wordml/symex" xmlns:wpg="http://schemas.microsoft.com/office/word/2010/wordprocessingGroup" xmlns:wpi="http://schemas.microsoft.com/office/word/2010/wordprocessingInk" xmlns:wne="http://schemas.microsoft.com/office/word/2006/wordml" xmlns:wps="http://schemas.microsoft.com/office/word/2010/wordprocessingShape" mc:Ignorable="w14 w15 w16se w16cid w16 w16cex w16sdtdh w16sdtfl w16du wp14">
   <w:abstractNum w:abstractNumId="0" w15:restartNumberingAfterBreak="0">
     <w:nsid w:val="12A90E86"/>
     <w:multiLevelType w:val="hybridMultilevel"/>
@@ -4499,7 +4867,7 @@
 </file>
 
 <file path=word/styles.xml><?xml version="1.0" encoding="utf-8"?>
-<w:styles xmlns:mc="http://schemas.openxmlformats.org/markup-compatibility/2006" xmlns:r="http://schemas.openxmlformats.org/officeDocument/2006/relationships" xmlns:w="http://schemas.openxmlformats.org/wordprocessingml/2006/main" xmlns:w14="http://schemas.microsoft.com/office/word/2010/wordml" xmlns:w15="http://schemas.microsoft.com/office/word/2012/wordml" xmlns:w16cex="http://schemas.microsoft.com/office/word/2018/wordml/cex" xmlns:w16cid="http://schemas.microsoft.com/office/word/2016/wordml/cid" xmlns:w16="http://schemas.microsoft.com/office/word/2018/wordml" xmlns:w16sdtdh="http://schemas.microsoft.com/office/word/2020/wordml/sdtdatahash" xmlns:w16se="http://schemas.microsoft.com/office/word/2015/wordml/symex" mc:Ignorable="w14 w15 w16se w16cid w16 w16cex w16sdtdh">
+<w:styles xmlns:mc="http://schemas.openxmlformats.org/markup-compatibility/2006" xmlns:r="http://schemas.openxmlformats.org/officeDocument/2006/relationships" xmlns:w="http://schemas.openxmlformats.org/wordprocessingml/2006/main" xmlns:w14="http://schemas.microsoft.com/office/word/2010/wordml" xmlns:w15="http://schemas.microsoft.com/office/word/2012/wordml" xmlns:w16cex="http://schemas.microsoft.com/office/word/2018/wordml/cex" xmlns:w16cid="http://schemas.microsoft.com/office/word/2016/wordml/cid" xmlns:w16="http://schemas.microsoft.com/office/word/2018/wordml" xmlns:w16du="http://schemas.microsoft.com/office/word/2023/wordml/word16du" xmlns:w16sdtdh="http://schemas.microsoft.com/office/word/2020/wordml/sdtdatahash" xmlns:w16sdtfl="http://schemas.microsoft.com/office/word/2024/wordml/sdtformatlock" xmlns:w16se="http://schemas.microsoft.com/office/word/2015/wordml/symex" mc:Ignorable="w14 w15 w16se w16cid w16 w16cex w16sdtdh w16sdtfl w16du">
   <w:docDefaults>
     <w:rPrDefault>
       <w:rPr>

--- a/תמצית מנהלים.docx
+++ b/תמצית מנהלים.docx
@@ -15,15 +15,169 @@
         <mc:AlternateContent>
           <mc:Choice Requires="wps">
             <w:drawing>
-              <wp:anchor distT="0" distB="0" distL="114300" distR="114300" simplePos="0" relativeHeight="251656197" behindDoc="0" locked="0" layoutInCell="1" allowOverlap="1" wp14:anchorId="62329601" wp14:editId="27C89922">
+              <wp:anchor distT="0" distB="0" distL="114300" distR="114300" simplePos="0" relativeHeight="251654149" behindDoc="0" locked="0" layoutInCell="1" allowOverlap="1" wp14:anchorId="614EE29A" wp14:editId="787AE216">
+                <wp:simplePos x="0" y="0"/>
+                <wp:positionH relativeFrom="column">
+                  <wp:posOffset>2074024</wp:posOffset>
+                </wp:positionH>
+                <wp:positionV relativeFrom="paragraph">
+                  <wp:posOffset>-906087</wp:posOffset>
+                </wp:positionV>
+                <wp:extent cx="125961" cy="10365971"/>
+                <wp:effectExtent l="0" t="0" r="7620" b="0"/>
+                <wp:wrapNone/>
+                <wp:docPr id="459" name="מלבן 459" descr="Light vertical"/>
+                <wp:cNvGraphicFramePr>
+                  <a:graphicFrameLocks xmlns:a="http://schemas.openxmlformats.org/drawingml/2006/main"/>
+                </wp:cNvGraphicFramePr>
+                <a:graphic xmlns:a="http://schemas.openxmlformats.org/drawingml/2006/main">
+                  <a:graphicData uri="http://schemas.microsoft.com/office/word/2010/wordprocessingShape">
+                    <wps:wsp>
+                      <wps:cNvSpPr>
+                        <a:spLocks noChangeArrowheads="1"/>
+                      </wps:cNvSpPr>
+                      <wps:spPr bwMode="auto">
+                        <a:xfrm flipH="1">
+                          <a:off x="0" y="0"/>
+                          <a:ext cx="125961" cy="10365971"/>
+                        </a:xfrm>
+                        <a:prstGeom prst="rect">
+                          <a:avLst/>
+                        </a:prstGeom>
+                        <a:pattFill prst="dkVert">
+                          <a:fgClr>
+                            <a:srgbClr val="0070C0">
+                              <a:alpha val="80000"/>
+                            </a:srgbClr>
+                          </a:fgClr>
+                          <a:bgClr>
+                            <a:schemeClr val="bg1">
+                              <a:alpha val="80000"/>
+                            </a:schemeClr>
+                          </a:bgClr>
+                        </a:pattFill>
+                        <a:extLst>
+                          <a:ext uri="{91240B29-F687-4F45-9708-019B960494DF}">
+                            <a14:hiddenLine xmlns:a14="http://schemas.microsoft.com/office/drawing/2010/main" w="12700">
+                              <a:solidFill>
+                                <a:srgbClr val="FFFFFF"/>
+                              </a:solidFill>
+                              <a:miter lim="800000"/>
+                              <a:headEnd/>
+                              <a:tailEnd/>
+                            </a14:hiddenLine>
+                          </a:ext>
+                          <a:ext uri="{AF507438-7753-43E0-B8FC-AC1667EBCBE1}">
+                            <a14:hiddenEffects xmlns:a14="http://schemas.microsoft.com/office/drawing/2010/main">
+                              <a:effectLst>
+                                <a:outerShdw dist="53882" dir="8100000" algn="ctr" rotWithShape="0">
+                                  <a:srgbClr val="D8D8D8"/>
+                                </a:outerShdw>
+                              </a:effectLst>
+                            </a14:hiddenEffects>
+                          </a:ext>
+                        </a:extLst>
+                      </wps:spPr>
+                      <wps:bodyPr rot="0" vert="horz" wrap="square" lIns="91440" tIns="45720" rIns="91440" bIns="45720" anchor="ctr" anchorCtr="0" upright="1">
+                        <a:noAutofit/>
+                      </wps:bodyPr>
+                    </wps:wsp>
+                  </a:graphicData>
+                </a:graphic>
+                <wp14:sizeRelH relativeFrom="margin">
+                  <wp14:pctWidth>0</wp14:pctWidth>
+                </wp14:sizeRelH>
+                <wp14:sizeRelV relativeFrom="margin">
+                  <wp14:pctHeight>0</wp14:pctHeight>
+                </wp14:sizeRelV>
+              </wp:anchor>
+            </w:drawing>
+          </mc:Choice>
+          <mc:Fallback>
+            <w:pict>
+              <v:rect w14:anchorId="5954E12E" id="מלבן 459" o:spid="_x0000_s1026" alt="Light vertical" style="position:absolute;left:0;text-align:left;margin-left:163.3pt;margin-top:-71.35pt;width:9.9pt;height:816.2pt;flip:x;z-index:251654149;visibility:visible;mso-wrap-style:square;mso-width-percent:0;mso-height-percent:0;mso-wrap-distance-left:9pt;mso-wrap-distance-top:0;mso-wrap-distance-right:9pt;mso-wrap-distance-bottom:0;mso-position-horizontal:absolute;mso-position-horizontal-relative:text;mso-position-vertical:absolute;mso-position-vertical-relative:text;mso-width-percent:0;mso-height-percent:0;mso-width-relative:margin;mso-height-relative:margin;v-text-anchor:middle" o:gfxdata="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" fillcolor="#0070c0" stroked="f" strokecolor="white" strokeweight="1pt">
+                <v:fill r:id="rId9" o:title="" opacity="52428f" color2="white [3212]" o:opacity2="52428f" type="pattern"/>
+                <v:shadow color="#d8d8d8" offset="-3pt,3pt"/>
+              </v:rect>
+            </w:pict>
+          </mc:Fallback>
+        </mc:AlternateContent>
+      </w:r>
+      <w:r>
+        <w:rPr>
+          <w:noProof/>
+        </w:rPr>
+        <mc:AlternateContent>
+          <mc:Choice Requires="wps">
+            <w:drawing>
+              <wp:anchor distT="0" distB="0" distL="114300" distR="114300" simplePos="0" relativeHeight="251655173" behindDoc="0" locked="0" layoutInCell="1" allowOverlap="1" wp14:anchorId="64D88E4C" wp14:editId="3F17492A">
+                <wp:simplePos x="0" y="0"/>
+                <wp:positionH relativeFrom="column">
+                  <wp:posOffset>-897775</wp:posOffset>
+                </wp:positionH>
+                <wp:positionV relativeFrom="paragraph">
+                  <wp:posOffset>-906087</wp:posOffset>
+                </wp:positionV>
+                <wp:extent cx="2971800" cy="10365971"/>
+                <wp:effectExtent l="0" t="0" r="0" b="0"/>
+                <wp:wrapNone/>
+                <wp:docPr id="460" name="מלבן 460"/>
+                <wp:cNvGraphicFramePr>
+                  <a:graphicFrameLocks xmlns:a="http://schemas.openxmlformats.org/drawingml/2006/main"/>
+                </wp:cNvGraphicFramePr>
+                <a:graphic xmlns:a="http://schemas.openxmlformats.org/drawingml/2006/main">
+                  <a:graphicData uri="http://schemas.microsoft.com/office/word/2010/wordprocessingShape">
+                    <wps:wsp>
+                      <wps:cNvSpPr>
+                        <a:spLocks noChangeArrowheads="1"/>
+                      </wps:cNvSpPr>
+                      <wps:spPr bwMode="auto">
+                        <a:xfrm flipH="1">
+                          <a:off x="0" y="0"/>
+                          <a:ext cx="2971800" cy="10365971"/>
+                        </a:xfrm>
+                        <a:prstGeom prst="rect">
+                          <a:avLst/>
+                        </a:prstGeom>
+                        <a:solidFill>
+                          <a:srgbClr val="39505E"/>
+                        </a:solidFill>
+                      </wps:spPr>
+                      <wps:bodyPr rot="0" vert="horz" wrap="square" lIns="91440" tIns="45720" rIns="91440" bIns="45720" anchor="t" anchorCtr="0" upright="1">
+                        <a:noAutofit/>
+                      </wps:bodyPr>
+                    </wps:wsp>
+                  </a:graphicData>
+                </a:graphic>
+                <wp14:sizeRelV relativeFrom="margin">
+                  <wp14:pctHeight>0</wp14:pctHeight>
+                </wp14:sizeRelV>
+              </wp:anchor>
+            </w:drawing>
+          </mc:Choice>
+          <mc:Fallback>
+            <w:pict>
+              <v:rect w14:anchorId="5E826380" id="מלבן 460" o:spid="_x0000_s1026" style="position:absolute;left:0;text-align:left;margin-left:-70.7pt;margin-top:-71.35pt;width:234pt;height:816.2pt;flip:x;z-index:251655173;visibility:visible;mso-wrap-style:square;mso-height-percent:0;mso-wrap-distance-left:9pt;mso-wrap-distance-top:0;mso-wrap-distance-right:9pt;mso-wrap-distance-bottom:0;mso-position-horizontal:absolute;mso-position-horizontal-relative:text;mso-position-vertical:absolute;mso-position-vertical-relative:text;mso-height-percent:0;mso-height-relative:margin;v-text-anchor:top" o:gfxdata="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" fillcolor="#39505e" stroked="f"/>
+            </w:pict>
+          </mc:Fallback>
+        </mc:AlternateContent>
+      </w:r>
+      <w:r>
+        <w:rPr>
+          <w:noProof/>
+        </w:rPr>
+        <mc:AlternateContent>
+          <mc:Choice Requires="wps">
+            <w:drawing>
+              <wp:anchor distT="0" distB="0" distL="114300" distR="114300" simplePos="0" relativeHeight="251656197" behindDoc="0" locked="0" layoutInCell="1" allowOverlap="1" wp14:anchorId="62329601" wp14:editId="6A5C1A93">
                 <wp:simplePos x="0" y="0"/>
                 <wp:positionH relativeFrom="page">
                   <wp:align>left</wp:align>
                 </wp:positionH>
                 <wp:positionV relativeFrom="paragraph">
-                  <wp:posOffset>-598516</wp:posOffset>
+                  <wp:posOffset>7908</wp:posOffset>
                 </wp:positionV>
-                <wp:extent cx="3084022" cy="2377440"/>
+                <wp:extent cx="3083560" cy="1080655"/>
                 <wp:effectExtent l="0" t="0" r="0" b="0"/>
                 <wp:wrapNone/>
                 <wp:docPr id="461" name="מלבן 461"/>
@@ -39,7 +193,7 @@
                       <wps:spPr bwMode="auto">
                         <a:xfrm flipH="1">
                           <a:off x="0" y="0"/>
-                          <a:ext cx="3084022" cy="2377440"/>
+                          <a:ext cx="3083560" cy="1080655"/>
                         </a:xfrm>
                         <a:prstGeom prst="rect">
                           <a:avLst/>
@@ -92,7 +246,7 @@
                               <w:id w:val="1012341074"/>
                               <w:dataBinding w:prefixMappings="xmlns:ns0='http://schemas.microsoft.com/office/2006/coverPageProps'" w:xpath="/ns0:CoverPageProperties[1]/ns0:PublishDate[1]" w:storeItemID="{55AF091B-3C7A-41E3-B477-F2FDAA23CFDA}"/>
                               <w:date w:fullDate="2025-04-23T00:00:00Z">
-                                <w:dateFormat w:val="dd/MM/yyyy"/>
+                                <w:dateFormat w:val="yyyy"/>
                                 <w:lid w:val="he-IL"/>
                                 <w:storeMappedDataAs w:val="dateTime"/>
                                 <w:calendar w:val="gregorian"/>
@@ -116,7 +270,17 @@
                                     <w:szCs w:val="56"/>
                                     <w:rtl/>
                                   </w:rPr>
-                                  <w:t>‏23/04/2025</w:t>
+                                  <w:t>‏</w:t>
+                                </w:r>
+                                <w:r>
+                                  <w:rPr>
+                                    <w:rFonts w:cs="Guttman Yad-Brush" w:hint="cs"/>
+                                    <w:color w:val="FFFFFF" w:themeColor="background1"/>
+                                    <w:sz w:val="72"/>
+                                    <w:szCs w:val="72"/>
+                                    <w:rtl/>
+                                  </w:rPr>
+                                  <w:t>2025</w:t>
                                 </w:r>
                               </w:p>
                             </w:sdtContent>
@@ -132,12 +296,15 @@
                 <wp14:sizeRelH relativeFrom="margin">
                   <wp14:pctWidth>0</wp14:pctWidth>
                 </wp14:sizeRelH>
+                <wp14:sizeRelV relativeFrom="margin">
+                  <wp14:pctHeight>0</wp14:pctHeight>
+                </wp14:sizeRelV>
               </wp:anchor>
             </w:drawing>
           </mc:Choice>
           <mc:Fallback>
             <w:pict>
-              <v:rect w14:anchorId="62329601" id="מלבן 461" o:spid="_x0000_s1026" style="position:absolute;left:0;text-align:left;margin-left:0;margin-top:-47.15pt;width:242.85pt;height:187.2pt;flip:x;z-index:251656197;visibility:visible;mso-wrap-style:square;mso-width-percent:0;mso-wrap-distance-left:9pt;mso-wrap-distance-top:0;mso-wrap-distance-right:9pt;mso-wrap-distance-bottom:0;mso-position-horizontal:left;mso-position-horizontal-relative:page;mso-position-vertical:absolute;mso-position-vertical-relative:text;mso-width-percent:0;mso-width-relative:margin;v-text-anchor:bottom" o:gfxdata="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" filled="f" stroked="f" strokecolor="white" strokeweight="1pt">
+              <v:rect w14:anchorId="62329601" id="מלבן 461" o:spid="_x0000_s1026" style="position:absolute;left:0;text-align:left;margin-left:0;margin-top:.6pt;width:242.8pt;height:85.1pt;flip:x;z-index:251656197;visibility:visible;mso-wrap-style:square;mso-width-percent:0;mso-height-percent:0;mso-wrap-distance-left:9pt;mso-wrap-distance-top:0;mso-wrap-distance-right:9pt;mso-wrap-distance-bottom:0;mso-position-horizontal:left;mso-position-horizontal-relative:page;mso-position-vertical:absolute;mso-position-vertical-relative:text;mso-width-percent:0;mso-height-percent:0;mso-width-relative:margin;mso-height-relative:margin;v-text-anchor:bottom" o:gfxdata="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" filled="f" stroked="f" strokecolor="white" strokeweight="1pt">
                 <v:fill opacity="52428f"/>
                 <v:shadow color="#d8d8d8" offset="-3pt,3pt"/>
                 <v:textbox inset="14.4pt,14.4pt,28.8pt,14.4pt">
@@ -156,7 +323,7 @@
                         <w:id w:val="1012341074"/>
                         <w:dataBinding w:prefixMappings="xmlns:ns0='http://schemas.microsoft.com/office/2006/coverPageProps'" w:xpath="/ns0:CoverPageProperties[1]/ns0:PublishDate[1]" w:storeItemID="{55AF091B-3C7A-41E3-B477-F2FDAA23CFDA}"/>
                         <w:date w:fullDate="2025-04-23T00:00:00Z">
-                          <w:dateFormat w:val="dd/MM/yyyy"/>
+                          <w:dateFormat w:val="yyyy"/>
                           <w:lid w:val="he-IL"/>
                           <w:storeMappedDataAs w:val="dateTime"/>
                           <w:calendar w:val="gregorian"/>
@@ -180,7 +347,17 @@
                               <w:szCs w:val="56"/>
                               <w:rtl/>
                             </w:rPr>
-                            <w:t>‏23/04/2025</w:t>
+                            <w:t>‏</w:t>
+                          </w:r>
+                          <w:r>
+                            <w:rPr>
+                              <w:rFonts w:cs="Guttman Yad-Brush" w:hint="cs"/>
+                              <w:color w:val="FFFFFF" w:themeColor="background1"/>
+                              <w:sz w:val="72"/>
+                              <w:szCs w:val="72"/>
+                              <w:rtl/>
+                            </w:rPr>
+                            <w:t>2025</w:t>
                           </w:r>
                         </w:p>
                       </w:sdtContent>
@@ -214,151 +391,6 @@
       </w:sdtEndPr>
       <w:sdtContent>
         <w:p>
-          <w:r>
-            <w:rPr>
-              <w:noProof/>
-            </w:rPr>
-            <mc:AlternateContent>
-              <mc:Choice Requires="wps">
-                <w:drawing>
-                  <wp:anchor distT="0" distB="0" distL="114300" distR="114300" simplePos="0" relativeHeight="251654149" behindDoc="0" locked="0" layoutInCell="1" allowOverlap="1" wp14:anchorId="614EE29A" wp14:editId="685C7D10">
-                    <wp:simplePos x="0" y="0"/>
-                    <wp:positionH relativeFrom="column">
-                      <wp:posOffset>2060725</wp:posOffset>
-                    </wp:positionH>
-                    <wp:positionV relativeFrom="paragraph">
-                      <wp:posOffset>-914400</wp:posOffset>
-                    </wp:positionV>
-                    <wp:extent cx="138545" cy="10058400"/>
-                    <wp:effectExtent l="0" t="0" r="0" b="0"/>
-                    <wp:wrapNone/>
-                    <wp:docPr id="459" name="מלבן 459" descr="Light vertical"/>
-                    <wp:cNvGraphicFramePr>
-                      <a:graphicFrameLocks xmlns:a="http://schemas.openxmlformats.org/drawingml/2006/main"/>
-                    </wp:cNvGraphicFramePr>
-                    <a:graphic xmlns:a="http://schemas.openxmlformats.org/drawingml/2006/main">
-                      <a:graphicData uri="http://schemas.microsoft.com/office/word/2010/wordprocessingShape">
-                        <wps:wsp>
-                          <wps:cNvSpPr>
-                            <a:spLocks noChangeArrowheads="1"/>
-                          </wps:cNvSpPr>
-                          <wps:spPr bwMode="auto">
-                            <a:xfrm flipH="1">
-                              <a:off x="0" y="0"/>
-                              <a:ext cx="138545" cy="10058400"/>
-                            </a:xfrm>
-                            <a:prstGeom prst="rect">
-                              <a:avLst/>
-                            </a:prstGeom>
-                            <a:pattFill prst="dkVert">
-                              <a:fgClr>
-                                <a:srgbClr val="0070C0">
-                                  <a:alpha val="80000"/>
-                                </a:srgbClr>
-                              </a:fgClr>
-                              <a:bgClr>
-                                <a:schemeClr val="bg1">
-                                  <a:alpha val="80000"/>
-                                </a:schemeClr>
-                              </a:bgClr>
-                            </a:pattFill>
-                            <a:extLst>
-                              <a:ext uri="{91240B29-F687-4F45-9708-019B960494DF}">
-                                <a14:hiddenLine xmlns:a14="http://schemas.microsoft.com/office/drawing/2010/main" w="12700">
-                                  <a:solidFill>
-                                    <a:srgbClr val="FFFFFF"/>
-                                  </a:solidFill>
-                                  <a:miter lim="800000"/>
-                                  <a:headEnd/>
-                                  <a:tailEnd/>
-                                </a14:hiddenLine>
-                              </a:ext>
-                              <a:ext uri="{AF507438-7753-43E0-B8FC-AC1667EBCBE1}">
-                                <a14:hiddenEffects xmlns:a14="http://schemas.microsoft.com/office/drawing/2010/main">
-                                  <a:effectLst>
-                                    <a:outerShdw dist="53882" dir="8100000" algn="ctr" rotWithShape="0">
-                                      <a:srgbClr val="D8D8D8"/>
-                                    </a:outerShdw>
-                                  </a:effectLst>
-                                </a14:hiddenEffects>
-                              </a:ext>
-                            </a:extLst>
-                          </wps:spPr>
-                          <wps:bodyPr rot="0" vert="horz" wrap="square" lIns="91440" tIns="45720" rIns="91440" bIns="45720" anchor="ctr" anchorCtr="0" upright="1">
-                            <a:noAutofit/>
-                          </wps:bodyPr>
-                        </wps:wsp>
-                      </a:graphicData>
-                    </a:graphic>
-                  </wp:anchor>
-                </w:drawing>
-              </mc:Choice>
-              <mc:Fallback>
-                <w:pict>
-                  <v:rect w14:anchorId="0AC886DB" id="מלבן 459" o:spid="_x0000_s1026" alt="Light vertical" style="position:absolute;left:0;text-align:left;margin-left:162.25pt;margin-top:-1in;width:10.9pt;height:11in;flip:x;z-index:251654149;visibility:visible;mso-wrap-style:square;mso-wrap-distance-left:9pt;mso-wrap-distance-top:0;mso-wrap-distance-right:9pt;mso-wrap-distance-bottom:0;mso-position-horizontal:absolute;mso-position-horizontal-relative:text;mso-position-vertical:absolute;mso-position-vertical-relative:text;v-text-anchor:middle" o:gfxdata="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" fillcolor="#0070c0" stroked="f" strokecolor="white" strokeweight="1pt">
-                    <v:fill r:id="rId9" o:title="" opacity="52428f" color2="white [3212]" o:opacity2="52428f" type="pattern"/>
-                    <v:shadow color="#d8d8d8" offset="-3pt,3pt"/>
-                  </v:rect>
-                </w:pict>
-              </mc:Fallback>
-            </mc:AlternateContent>
-          </w:r>
-          <w:r>
-            <w:rPr>
-              <w:noProof/>
-            </w:rPr>
-            <mc:AlternateContent>
-              <mc:Choice Requires="wps">
-                <w:drawing>
-                  <wp:anchor distT="0" distB="0" distL="114300" distR="114300" simplePos="0" relativeHeight="251655173" behindDoc="0" locked="0" layoutInCell="1" allowOverlap="1" wp14:anchorId="64D88E4C" wp14:editId="1DBBE209">
-                    <wp:simplePos x="0" y="0"/>
-                    <wp:positionH relativeFrom="column">
-                      <wp:posOffset>-896620</wp:posOffset>
-                    </wp:positionH>
-                    <wp:positionV relativeFrom="paragraph">
-                      <wp:posOffset>-914400</wp:posOffset>
-                    </wp:positionV>
-                    <wp:extent cx="2971800" cy="10058400"/>
-                    <wp:effectExtent l="0" t="0" r="0" b="0"/>
-                    <wp:wrapNone/>
-                    <wp:docPr id="460" name="מלבן 460"/>
-                    <wp:cNvGraphicFramePr>
-                      <a:graphicFrameLocks xmlns:a="http://schemas.openxmlformats.org/drawingml/2006/main"/>
-                    </wp:cNvGraphicFramePr>
-                    <a:graphic xmlns:a="http://schemas.openxmlformats.org/drawingml/2006/main">
-                      <a:graphicData uri="http://schemas.microsoft.com/office/word/2010/wordprocessingShape">
-                        <wps:wsp>
-                          <wps:cNvSpPr>
-                            <a:spLocks noChangeArrowheads="1"/>
-                          </wps:cNvSpPr>
-                          <wps:spPr bwMode="auto">
-                            <a:xfrm flipH="1">
-                              <a:off x="0" y="0"/>
-                              <a:ext cx="2971800" cy="10058400"/>
-                            </a:xfrm>
-                            <a:prstGeom prst="rect">
-                              <a:avLst/>
-                            </a:prstGeom>
-                            <a:solidFill>
-                              <a:srgbClr val="39505E"/>
-                            </a:solidFill>
-                          </wps:spPr>
-                          <wps:bodyPr rot="0" vert="horz" wrap="square" lIns="91440" tIns="45720" rIns="91440" bIns="45720" anchor="t" anchorCtr="0" upright="1">
-                            <a:noAutofit/>
-                          </wps:bodyPr>
-                        </wps:wsp>
-                      </a:graphicData>
-                    </a:graphic>
-                  </wp:anchor>
-                </w:drawing>
-              </mc:Choice>
-              <mc:Fallback>
-                <w:pict>
-                  <v:rect w14:anchorId="2DFA8106" id="מלבן 460" o:spid="_x0000_s1026" style="position:absolute;left:0;text-align:left;margin-left:-70.6pt;margin-top:-1in;width:234pt;height:11in;flip:x;z-index:251655173;visibility:visible;mso-wrap-style:square;mso-wrap-distance-left:9pt;mso-wrap-distance-top:0;mso-wrap-distance-right:9pt;mso-wrap-distance-bottom:0;mso-position-horizontal:absolute;mso-position-horizontal-relative:text;mso-position-vertical:absolute;mso-position-vertical-relative:text;v-text-anchor:top" o:gfxdata="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" fillcolor="#39505e" stroked="f"/>
-                </w:pict>
-              </mc:Fallback>
-            </mc:AlternateContent>
-          </w:r>
           <w:r>
             <w:rPr>
               <w:noProof/>
@@ -719,7 +751,7 @@
                                   <w:spacing w:line="360" w:lineRule="auto"/>
                                   <w:jc w:val="center"/>
                                   <w:rPr>
-                                    <w:rFonts w:cs="Guttman Yad-Brush" w:hint="cs"/>
+                                    <w:rFonts w:cs="Guttman Yad-Brush"/>
                                     <w:color w:val="FFFFFF" w:themeColor="background1"/>
                                     <w:sz w:val="28"/>
                                     <w:szCs w:val="28"/>
@@ -755,7 +787,7 @@
                                   <w:spacing w:line="360" w:lineRule="auto"/>
                                   <w:jc w:val="center"/>
                                   <w:rPr>
-                                    <w:rFonts w:cs="Guttman Yad-Brush" w:hint="cs"/>
+                                    <w:rFonts w:cs="Guttman Yad-Brush"/>
                                     <w:color w:val="FFFFFF" w:themeColor="background1"/>
                                     <w:sz w:val="28"/>
                                     <w:szCs w:val="28"/>
@@ -779,7 +811,7 @@
                                   <w:spacing w:line="360" w:lineRule="auto"/>
                                   <w:jc w:val="center"/>
                                   <w:rPr>
-                                    <w:rFonts w:cs="Guttman Yad-Brush" w:hint="cs"/>
+                                    <w:rFonts w:cs="Guttman Yad-Brush"/>
                                     <w:color w:val="FFFFFF" w:themeColor="background1"/>
                                     <w:sz w:val="28"/>
                                     <w:szCs w:val="28"/>
@@ -866,7 +898,7 @@
                             <w:spacing w:line="360" w:lineRule="auto"/>
                             <w:jc w:val="center"/>
                             <w:rPr>
-                              <w:rFonts w:cs="Guttman Yad-Brush" w:hint="cs"/>
+                              <w:rFonts w:cs="Guttman Yad-Brush"/>
                               <w:color w:val="FFFFFF" w:themeColor="background1"/>
                               <w:sz w:val="28"/>
                               <w:szCs w:val="28"/>
@@ -902,7 +934,7 @@
                             <w:spacing w:line="360" w:lineRule="auto"/>
                             <w:jc w:val="center"/>
                             <w:rPr>
-                              <w:rFonts w:cs="Guttman Yad-Brush" w:hint="cs"/>
+                              <w:rFonts w:cs="Guttman Yad-Brush"/>
                               <w:color w:val="FFFFFF" w:themeColor="background1"/>
                               <w:sz w:val="28"/>
                               <w:szCs w:val="28"/>
@@ -926,7 +958,7 @@
                             <w:spacing w:line="360" w:lineRule="auto"/>
                             <w:jc w:val="center"/>
                             <w:rPr>
-                              <w:rFonts w:cs="Guttman Yad-Brush" w:hint="cs"/>
+                              <w:rFonts w:cs="Guttman Yad-Brush"/>
                               <w:color w:val="FFFFFF" w:themeColor="background1"/>
                               <w:sz w:val="28"/>
                               <w:szCs w:val="28"/>
@@ -1145,9 +1177,6 @@
                                   </w:rPr>
                                   <w:alias w:val="חברה"/>
                                   <w:id w:val="1760174317"/>
-                                  <w:placeholder>
-                                    <w:docPart w:val="C7740901E99A42FBA53C6C4B2C2F89EC"/>
-                                  </w:placeholder>
                                   <w:showingPlcHdr/>
                                   <w:dataBinding w:prefixMappings="xmlns:ns0='http://schemas.openxmlformats.org/officeDocument/2006/extended-properties'" w:xpath="/ns0:Properties[1]/ns0:Company[1]" w:storeItemID="{6668398D-A668-4E3E-A5EB-62B293D839F1}"/>
                                   <w:text/>
@@ -1247,9 +1276,6 @@
                             </w:rPr>
                             <w:alias w:val="חברה"/>
                             <w:id w:val="1760174317"/>
-                            <w:placeholder>
-                              <w:docPart w:val="C7740901E99A42FBA53C6C4B2C2F89EC"/>
-                            </w:placeholder>
                             <w:showingPlcHdr/>
                             <w:dataBinding w:prefixMappings="xmlns:ns0='http://schemas.openxmlformats.org/officeDocument/2006/extended-properties'" w:xpath="/ns0:Properties[1]/ns0:Company[1]" w:storeItemID="{6668398D-A668-4E3E-A5EB-62B293D839F1}"/>
                             <w:text/>
@@ -2299,6 +2325,7 @@
         <w:pStyle w:val="IntenseQuote"/>
         <w:ind w:left="0"/>
         <w:rPr>
+          <w:rFonts w:hint="cs"/>
           <w:rtl/>
         </w:rPr>
       </w:pPr>
@@ -4167,35 +4194,84 @@
         <w:rFonts w:cs="Arial" w:hint="cs"/>
         <w:rtl/>
       </w:rPr>
-      <w:t xml:space="preserve">                  </w:t>
+      <w:t xml:space="preserve">      </w:t>
+    </w:r>
+    <w:r>
+      <w:rPr>
+        <w:rFonts w:cs="Arial" w:hint="cs"/>
+        <w:rtl/>
+      </w:rPr>
+      <w:t xml:space="preserve">        </w:t>
+    </w:r>
+    <w:r>
+      <w:rPr>
+        <w:rFonts w:cs="Arial" w:hint="cs"/>
+        <w:rtl/>
+      </w:rPr>
+      <w:t xml:space="preserve"> </w:t>
+    </w:r>
+    <w:r>
+      <w:rPr>
+        <w:rFonts w:cs="Arial" w:hint="cs"/>
+        <w:rtl/>
+      </w:rPr>
+      <w:t xml:space="preserve"> </w:t>
+    </w:r>
+    <w:r>
+      <w:rPr>
+        <w:rFonts w:cs="Arial" w:hint="cs"/>
+        <w:rtl/>
+      </w:rPr>
+      <w:t xml:space="preserve">           </w:t>
+    </w:r>
+    <w:r>
+      <w:rPr>
+        <w:rFonts w:cs="Arial" w:hint="cs"/>
+        <w:rtl/>
+      </w:rPr>
+      <w:t>23/04</w:t>
     </w:r>
     <w:r>
       <w:rPr>
         <w:rFonts w:cs="Arial"/>
         <w:rtl/>
       </w:rPr>
-      <w:t>4/23/2025</w:t>
+      <w:t>/2025</w:t>
     </w:r>
     <w:r>
       <w:rPr>
         <w:rFonts w:cs="Arial" w:hint="cs"/>
         <w:rtl/>
       </w:rPr>
-      <w:t xml:space="preserve">             </w:t>
-    </w:r>
-    <w:r>
-      <w:rPr>
-        <w:rFonts w:cs="Arial"/>
-        <w:rtl/>
-      </w:rPr>
-      <w:t>גרסה 1.0</w:t>
+      <w:t xml:space="preserve">      </w:t>
     </w:r>
     <w:r>
       <w:rPr>
         <w:rFonts w:cs="Arial" w:hint="cs"/>
         <w:rtl/>
       </w:rPr>
-      <w:t xml:space="preserve">            </w:t>
+      <w:t xml:space="preserve">   </w:t>
+    </w:r>
+    <w:r>
+      <w:rPr>
+        <w:rFonts w:cs="Arial" w:hint="cs"/>
+        <w:rtl/>
+      </w:rPr>
+      <w:t xml:space="preserve">       </w:t>
+    </w:r>
+    <w:r>
+      <w:rPr>
+        <w:rFonts w:cs="Arial" w:hint="cs"/>
+        <w:rtl/>
+      </w:rPr>
+      <w:t xml:space="preserve"> </w:t>
+    </w:r>
+    <w:r>
+      <w:rPr>
+        <w:rFonts w:cs="Arial" w:hint="cs"/>
+        <w:rtl/>
+      </w:rPr>
+      <w:t xml:space="preserve">          </w:t>
     </w:r>
     <w:r>
       <w:rPr>
